--- a/Final_Report/InFinalReportEinpflegen (Fuer Jan)/Overview about the embedded Linux for ARM.docx
+++ b/Final_Report/InFinalReportEinpflegen (Fuer Jan)/Overview about the embedded Linux for ARM.docx
@@ -5,409 +5,444 @@
     <w:p>
       <w:pPr>
         <w:pStyle w:val="Heading1"/>
-      </w:pPr>
-      <w:bookmarkStart w:id="0" w:name="_GoBack"/>
-      <w:bookmarkEnd w:id="0"/>
-      <w:r>
-        <w:t>Heading1</w:t>
+        <w:jc w:val="both"/>
+        <w:rPr>
+          <w:lang w:val="en-GB"/>
+        </w:rPr>
+      </w:pPr>
+      <w:r>
+        <w:rPr>
+          <w:lang w:val="en-GB"/>
+        </w:rPr>
+        <w:t>Overview about</w:t>
+      </w:r>
+      <w:r>
+        <w:rPr>
+          <w:lang w:val="en-GB"/>
+        </w:rPr>
+        <w:t xml:space="preserve"> embedded Linux for ARM</w:t>
       </w:r>
     </w:p>
     <w:p>
       <w:pPr>
         <w:pStyle w:val="Heading2"/>
-      </w:pPr>
-      <w:r>
-        <w:t>Heading2</w:t>
+        <w:jc w:val="both"/>
+        <w:rPr>
+          <w:lang w:val="en-GB"/>
+        </w:rPr>
+      </w:pPr>
+      <w:r>
+        <w:rPr>
+          <w:lang w:val="en-GB"/>
+        </w:rPr>
+        <w:t>Reasons for using a custom embedded Linux</w:t>
       </w:r>
     </w:p>
     <w:p>
       <w:pPr>
-        <w:pStyle w:val="Heading3"/>
-      </w:pPr>
-      <w:r>
-        <w:t>Heading3</w:t>
-      </w:r>
-    </w:p>
-    <w:p/>
-    <w:p>
-      <w:pPr>
-        <w:keepNext/>
-      </w:pPr>
-      <w:r>
-        <w:rPr>
-          <w:noProof/>
-          <w:lang w:eastAsia="de-DE"/>
-        </w:rPr>
-        <w:drawing>
-          <wp:inline distT="0" distB="0" distL="0" distR="0" wp14:anchorId="1659F5DB" wp14:editId="143990AD">
-            <wp:extent cx="3042700" cy="2282025"/>
-            <wp:effectExtent l="0" t="0" r="5715" b="4445"/>
-            <wp:docPr id="2" name="Grafik 2" descr="https://upload.wikimedia.org/wikipedia/commons/thumb/1/1c/FuBK_testcard_vectorized.svg/768px-FuBK_testcard_vectorized.svg.png"/>
-            <wp:cNvGraphicFramePr>
-              <a:graphicFrameLocks xmlns:a="http://schemas.openxmlformats.org/drawingml/2006/main" noChangeAspect="1"/>
-            </wp:cNvGraphicFramePr>
-            <a:graphic xmlns:a="http://schemas.openxmlformats.org/drawingml/2006/main">
-              <a:graphicData uri="http://schemas.openxmlformats.org/drawingml/2006/picture">
-                <pic:pic xmlns:pic="http://schemas.openxmlformats.org/drawingml/2006/picture">
-                  <pic:nvPicPr>
-                    <pic:cNvPr id="0" name="Picture 1" descr="https://upload.wikimedia.org/wikipedia/commons/thumb/1/1c/FuBK_testcard_vectorized.svg/768px-FuBK_testcard_vectorized.svg.png"/>
-                    <pic:cNvPicPr>
-                      <a:picLocks noChangeAspect="1" noChangeArrowheads="1"/>
-                    </pic:cNvPicPr>
-                  </pic:nvPicPr>
-                  <pic:blipFill>
-                    <a:blip r:embed="rId5" cstate="print">
-                      <a:extLst>
-                        <a:ext uri="{28A0092B-C50C-407E-A947-70E740481C1C}">
-                          <a14:useLocalDpi xmlns:a14="http://schemas.microsoft.com/office/drawing/2010/main" val="0"/>
-                        </a:ext>
-                      </a:extLst>
-                    </a:blip>
-                    <a:srcRect/>
-                    <a:stretch>
-                      <a:fillRect/>
-                    </a:stretch>
-                  </pic:blipFill>
-                  <pic:spPr bwMode="auto">
-                    <a:xfrm>
-                      <a:off x="0" y="0"/>
-                      <a:ext cx="3064098" cy="2298073"/>
-                    </a:xfrm>
-                    <a:prstGeom prst="rect">
-                      <a:avLst/>
-                    </a:prstGeom>
-                    <a:noFill/>
-                    <a:ln>
-                      <a:noFill/>
-                    </a:ln>
-                  </pic:spPr>
-                </pic:pic>
-              </a:graphicData>
-            </a:graphic>
-          </wp:inline>
-        </w:drawing>
+        <w:jc w:val="both"/>
+        <w:rPr>
+          <w:lang w:val="en-GB"/>
+        </w:rPr>
+      </w:pPr>
+      <w:r>
+        <w:rPr>
+          <w:lang w:val="en-GB"/>
+        </w:rPr>
+        <w:t>There are many L</w:t>
+      </w:r>
+      <w:r>
+        <w:rPr>
+          <w:lang w:val="en-GB"/>
+        </w:rPr>
+        <w:t>inux distributions that are designed to specifically run on ARM devices. When thinking about what OS to run on the ARM part of the DE1-SoC system, the question arises if a pre-built OS, or a custom built OS should be chosen. Choosing a pre-built OS would have been the way of least resistance when considering the OS-question, especially as Altera has pre-configured OS-images on their website to download. A custom built OS on the other hand has several advantages:</w:t>
       </w:r>
     </w:p>
     <w:p>
       <w:pPr>
-        <w:pStyle w:val="Caption"/>
-        <w:rPr>
-          <w:lang w:val="en-US"/>
-        </w:rPr>
-      </w:pPr>
-      <w:bookmarkStart w:id="1" w:name="_Ref439757021"/>
-      <w:r>
-        <w:rPr>
-          <w:lang w:val="en-US"/>
-        </w:rPr>
-        <w:t>Description + URL</w:t>
-      </w:r>
-      <w:bookmarkEnd w:id="1"/>
+        <w:pStyle w:val="ListParagraph"/>
+        <w:numPr>
+          <w:ilvl w:val="0"/>
+          <w:numId w:val="1"/>
+        </w:numPr>
+        <w:jc w:val="both"/>
+        <w:rPr>
+          <w:lang w:val="en-GB"/>
+        </w:rPr>
+      </w:pPr>
+      <w:r>
+        <w:rPr>
+          <w:b/>
+          <w:lang w:val="en-GB"/>
+        </w:rPr>
+        <w:t>C</w:t>
+      </w:r>
+      <w:r>
+        <w:rPr>
+          <w:b/>
+          <w:lang w:val="en-GB"/>
+        </w:rPr>
+        <w:t>ustomizable</w:t>
+      </w:r>
     </w:p>
     <w:p>
       <w:pPr>
-        <w:keepNext/>
-        <w:rPr>
-          <w:lang w:val="en-US"/>
-        </w:rPr>
-      </w:pPr>
+        <w:pStyle w:val="ListParagraph"/>
+        <w:numPr>
+          <w:ilvl w:val="1"/>
+          <w:numId w:val="1"/>
+        </w:numPr>
+        <w:jc w:val="both"/>
+        <w:rPr>
+          <w:lang w:val="en-GB"/>
+        </w:rPr>
+      </w:pPr>
+      <w:r>
+        <w:rPr>
+          <w:lang w:val="en-GB"/>
+        </w:rPr>
+        <w:t>The fact, that a custom built OS is more customizable, than a pre-built is self-evident and doesn’t need to be explained in more detail.</w:t>
+      </w:r>
     </w:p>
     <w:p>
       <w:pPr>
-        <w:pStyle w:val="Heading2"/>
-        <w:rPr>
-          <w:lang w:val="en-US"/>
-        </w:rPr>
-      </w:pPr>
-      <w:r>
-        <w:rPr>
-          <w:lang w:val="en-US"/>
-        </w:rPr>
-        <w:t>Test Text</w:t>
+        <w:pStyle w:val="ListParagraph"/>
+        <w:numPr>
+          <w:ilvl w:val="0"/>
+          <w:numId w:val="1"/>
+        </w:numPr>
+        <w:jc w:val="both"/>
+        <w:rPr>
+          <w:b/>
+          <w:lang w:val="en-GB"/>
+        </w:rPr>
+      </w:pPr>
+      <w:r>
+        <w:rPr>
+          <w:b/>
+          <w:lang w:val="en-GB"/>
+        </w:rPr>
+        <w:t>Light weight</w:t>
       </w:r>
     </w:p>
     <w:p>
-      <w:r>
-        <w:t>Immer die Designvorlagen von Word verwenden (</w:t>
-      </w:r>
-      <w:r>
-        <w:t>Überschriften nicht einfach groß und fett markieren!). Die jeweiligen Quellen immer unter den Text zitieren. Dazu verwendet ihr ein Literaturverzeichnis. Dieses findet ihr unter Verweise // Quellen verwalten und legt dann eine neue Quelle an. Alles muss vollständig ausgefüllt werden (Autor, name, Datum, URL etc). Anschließend via „Zitat einfügen“ den Verweis unter den Text setzen. Bei Zitaten entsprechent hinter das Zitat.</w:t>
-      </w:r>
-      <w:r>
-        <w:t xml:space="preserve"> </w:t>
-      </w:r>
-      <w:sdt>
-        <w:sdtPr>
-          <w:id w:val="259802942"/>
-          <w:citation/>
-        </w:sdtPr>
-        <w:sdtEndPr/>
-        <w:sdtContent>
-          <w:r>
-            <w:fldChar w:fldCharType="begin"/>
-          </w:r>
-          <w:r>
-            <w:instrText xml:space="preserve"> CITATION Description \l 1031 </w:instrText>
-          </w:r>
-          <w:r>
-            <w:fldChar w:fldCharType="separate"/>
-          </w:r>
-          <w:r>
-            <w:rPr>
-              <w:noProof/>
-            </w:rPr>
-            <w:t>[1]</w:t>
-          </w:r>
-          <w:r>
-            <w:fldChar w:fldCharType="end"/>
-          </w:r>
-        </w:sdtContent>
-      </w:sdt>
-      <w:sdt>
-        <w:sdtPr>
-          <w:id w:val="-207498242"/>
-          <w:citation/>
-        </w:sdtPr>
-        <w:sdtEndPr/>
-        <w:sdtContent>
-          <w:r>
-            <w:fldChar w:fldCharType="begin"/>
-          </w:r>
-          <w:r>
-            <w:instrText xml:space="preserve"> CITATION autar \l 1031 </w:instrText>
-          </w:r>
-          <w:r>
-            <w:fldChar w:fldCharType="separate"/>
-          </w:r>
-          <w:r>
-            <w:rPr>
-              <w:noProof/>
-            </w:rPr>
-            <w:t xml:space="preserve"> </w:t>
-          </w:r>
-          <w:r>
-            <w:rPr>
-              <w:noProof/>
-            </w:rPr>
-            <w:t>[2]</w:t>
-          </w:r>
-          <w:r>
-            <w:fldChar w:fldCharType="end"/>
-          </w:r>
-        </w:sdtContent>
-      </w:sdt>
-    </w:p>
-    <w:p/>
-    <w:p>
-      <w:pPr>
-        <w:pStyle w:val="Heading3"/>
-      </w:pPr>
-      <w:r>
-        <w:t xml:space="preserve">Bilder </w:t>
+      <w:pPr>
+        <w:pStyle w:val="ListParagraph"/>
+        <w:numPr>
+          <w:ilvl w:val="1"/>
+          <w:numId w:val="1"/>
+        </w:numPr>
+        <w:jc w:val="both"/>
+        <w:rPr>
+          <w:lang w:val="en-GB"/>
+        </w:rPr>
+      </w:pPr>
+      <w:r>
+        <w:rPr>
+          <w:lang w:val="en-GB"/>
+        </w:rPr>
+        <w:t>Light weight means, that the operating system can be stripped from any functions that are not needed for what the system is intended to do. Functions can be added for development, debugging and testing for a better experience while working with the OS. Added features can then be removed from the custom distribution in a later stage of the project when everything is set up correctly and the system is running stable. In the case of the X-Copter, the final OS can be stripped from anything that is not related to logging sensor data, communication with the ground station and eventually 3D mapping in the future.</w:t>
       </w:r>
     </w:p>
     <w:p>
-      <w:r>
-        <w:t xml:space="preserve">Bilder immer </w:t>
-      </w:r>
-      <w:r>
-        <w:t>eine Beschreibung + die jeweilige Quelle einfügen. Dazu auf das Bild</w:t>
-      </w:r>
-      <w:r>
-        <w:t xml:space="preserve"> </w:t>
-      </w:r>
-      <w:r>
-        <w:t>in Klammer referenzieren. Hier beschreibe ich das Testbild (Ref Description + URL). Dazu immer das Ref davor schreiben!!! So kann ich die Referenz leichter finden. Alles andere macht der Merger.</w:t>
+      <w:pPr>
+        <w:pStyle w:val="ListParagraph"/>
+        <w:numPr>
+          <w:ilvl w:val="0"/>
+          <w:numId w:val="1"/>
+        </w:numPr>
+        <w:jc w:val="both"/>
+        <w:rPr>
+          <w:b/>
+          <w:lang w:val="en-GB"/>
+        </w:rPr>
+      </w:pPr>
+      <w:r>
+        <w:rPr>
+          <w:b/>
+          <w:lang w:val="en-GB"/>
+        </w:rPr>
+        <w:t>Performance</w:t>
       </w:r>
     </w:p>
-    <w:p/>
-    <w:sdt>
-      <w:sdtPr>
-        <w:rPr>
-          <w:rFonts w:asciiTheme="minorHAnsi" w:eastAsiaTheme="minorHAnsi" w:hAnsiTheme="minorHAnsi" w:cstheme="minorBidi"/>
-          <w:color w:val="auto"/>
-          <w:sz w:val="22"/>
-          <w:szCs w:val="22"/>
-        </w:rPr>
-        <w:id w:val="-1547214687"/>
-        <w:docPartObj>
-          <w:docPartGallery w:val="Bibliographies"/>
-          <w:docPartUnique/>
-        </w:docPartObj>
-      </w:sdtPr>
-      <w:sdtEndPr/>
-      <w:sdtContent>
-        <w:p>
-          <w:pPr>
-            <w:pStyle w:val="Heading1"/>
-          </w:pPr>
-          <w:r>
-            <w:t>Literaturverzeichnis</w:t>
-          </w:r>
-        </w:p>
-        <w:sdt>
-          <w:sdtPr>
-            <w:id w:val="111145805"/>
-            <w:bibliography/>
-          </w:sdtPr>
-          <w:sdtEndPr/>
-          <w:sdtContent>
-            <w:p>
-              <w:pPr>
-                <w:keepNext/>
-                <w:rPr>
-                  <w:noProof/>
-                </w:rPr>
-              </w:pPr>
-              <w:r>
-                <w:fldChar w:fldCharType="begin"/>
-              </w:r>
-              <w:r>
-                <w:instrText>BIBLIOGRAPHY</w:instrText>
-              </w:r>
-              <w:r>
-                <w:fldChar w:fldCharType="separate"/>
-              </w:r>
-            </w:p>
-            <w:tbl>
-              <w:tblPr>
-                <w:tblW w:w="5000" w:type="pct"/>
-                <w:tblCellSpacing w:w="15" w:type="dxa"/>
-                <w:tblCellMar>
-                  <w:top w:w="15" w:type="dxa"/>
-                  <w:left w:w="15" w:type="dxa"/>
-                  <w:bottom w:w="15" w:type="dxa"/>
-                  <w:right w:w="15" w:type="dxa"/>
-                </w:tblCellMar>
-                <w:tblLook w:val="04A0" w:firstRow="1" w:lastRow="0" w:firstColumn="1" w:lastColumn="0" w:noHBand="0" w:noVBand="1"/>
-              </w:tblPr>
-              <w:tblGrid>
-                <w:gridCol w:w="322"/>
-                <w:gridCol w:w="8750"/>
-              </w:tblGrid>
-              <w:tr>
-                <w:trPr>
-                  <w:divId w:val="210264109"/>
-                  <w:tblCellSpacing w:w="15" w:type="dxa"/>
-                </w:trPr>
-                <w:tc>
-                  <w:tcPr>
-                    <w:tcW w:w="50" w:type="pct"/>
-                    <w:hideMark/>
-                  </w:tcPr>
-                  <w:p>
-                    <w:pPr>
-                      <w:pStyle w:val="Bibliography"/>
-                      <w:rPr>
-                        <w:noProof/>
-                        <w:sz w:val="24"/>
-                        <w:szCs w:val="24"/>
-                      </w:rPr>
-                    </w:pPr>
-                    <w:r>
-                      <w:rPr>
-                        <w:noProof/>
-                      </w:rPr>
-                      <w:t xml:space="preserve">[1] </w:t>
-                    </w:r>
-                  </w:p>
-                </w:tc>
-                <w:tc>
-                  <w:tcPr>
-                    <w:tcW w:w="0" w:type="auto"/>
-                    <w:hideMark/>
-                  </w:tcPr>
-                  <w:p>
-                    <w:pPr>
-                      <w:pStyle w:val="Bibliography"/>
-                      <w:rPr>
-                        <w:noProof/>
-                      </w:rPr>
-                    </w:pPr>
-                    <w:r>
-                      <w:rPr>
-                        <w:noProof/>
-                      </w:rPr>
-                      <w:t>author, „nameOfWebsite,“ day month year. [Online]. Available: http://url.de.</w:t>
-                    </w:r>
-                  </w:p>
-                </w:tc>
-              </w:tr>
-              <w:tr>
-                <w:trPr>
-                  <w:divId w:val="210264109"/>
-                  <w:tblCellSpacing w:w="15" w:type="dxa"/>
-                </w:trPr>
-                <w:tc>
-                  <w:tcPr>
-                    <w:tcW w:w="50" w:type="pct"/>
-                    <w:hideMark/>
-                  </w:tcPr>
-                  <w:p>
-                    <w:pPr>
-                      <w:pStyle w:val="Bibliography"/>
-                      <w:rPr>
-                        <w:noProof/>
-                      </w:rPr>
-                    </w:pPr>
-                    <w:r>
-                      <w:rPr>
-                        <w:noProof/>
-                      </w:rPr>
-                      <w:t xml:space="preserve">[2] </w:t>
-                    </w:r>
-                  </w:p>
-                </w:tc>
-                <w:tc>
-                  <w:tcPr>
-                    <w:tcW w:w="0" w:type="auto"/>
-                    <w:hideMark/>
-                  </w:tcPr>
-                  <w:p>
-                    <w:pPr>
-                      <w:pStyle w:val="Bibliography"/>
-                      <w:rPr>
-                        <w:noProof/>
-                        <w:lang w:val="en-US"/>
-                      </w:rPr>
-                    </w:pPr>
-                    <w:r>
-                      <w:rPr>
-                        <w:noProof/>
-                        <w:lang w:val="en-US"/>
-                      </w:rPr>
-                      <w:t xml:space="preserve">author, title, Ulm: verlag, year. </w:t>
-                    </w:r>
-                  </w:p>
-                </w:tc>
-              </w:tr>
-            </w:tbl>
-            <w:p>
-              <w:pPr>
-                <w:divId w:val="210264109"/>
-                <w:rPr>
-                  <w:rFonts w:eastAsia="Times New Roman"/>
-                  <w:noProof/>
-                  <w:lang w:val="en-US"/>
-                </w:rPr>
-              </w:pPr>
-            </w:p>
-            <w:p>
-              <w:pPr>
-                <w:keepNext/>
-              </w:pPr>
-              <w:r>
-                <w:rPr>
-                  <w:b/>
-                  <w:bCs/>
-                </w:rPr>
-                <w:fldChar w:fldCharType="end"/>
-              </w:r>
-            </w:p>
-          </w:sdtContent>
-        </w:sdt>
-      </w:sdtContent>
-    </w:sdt>
+    <w:p>
+      <w:pPr>
+        <w:pStyle w:val="ListParagraph"/>
+        <w:numPr>
+          <w:ilvl w:val="1"/>
+          <w:numId w:val="1"/>
+        </w:numPr>
+        <w:jc w:val="both"/>
+        <w:rPr>
+          <w:lang w:val="en-GB"/>
+        </w:rPr>
+      </w:pPr>
+      <w:r>
+        <w:rPr>
+          <w:lang w:val="en-GB"/>
+        </w:rPr>
+        <w:t>Light weightiness brings also the benefit of better performance. It is obvious, that a stripped down system is working much faster on its delegated tasks, when there are no unneeded services running in the background that use up CPU-power.</w:t>
+      </w:r>
+    </w:p>
+    <w:p>
+      <w:pPr>
+        <w:pStyle w:val="ListParagraph"/>
+        <w:numPr>
+          <w:ilvl w:val="0"/>
+          <w:numId w:val="1"/>
+        </w:numPr>
+        <w:jc w:val="both"/>
+        <w:rPr>
+          <w:b/>
+          <w:lang w:val="en-GB"/>
+        </w:rPr>
+      </w:pPr>
+      <w:r>
+        <w:rPr>
+          <w:b/>
+          <w:lang w:val="en-GB"/>
+        </w:rPr>
+        <w:t>Security</w:t>
+      </w:r>
+    </w:p>
+    <w:p>
+      <w:pPr>
+        <w:pStyle w:val="ListParagraph"/>
+        <w:numPr>
+          <w:ilvl w:val="1"/>
+          <w:numId w:val="1"/>
+        </w:numPr>
+        <w:jc w:val="both"/>
+        <w:rPr>
+          <w:lang w:val="en-GB"/>
+        </w:rPr>
+      </w:pPr>
+      <w:r>
+        <w:rPr>
+          <w:lang w:val="en-GB"/>
+        </w:rPr>
+        <w:t>Security is an important point to consider when designing drones. With a stripped down OS there are less attack vectors for hackers and the system should be more secure overall.</w:t>
+      </w:r>
+    </w:p>
+    <w:p>
+      <w:pPr>
+        <w:pStyle w:val="ListParagraph"/>
+        <w:numPr>
+          <w:ilvl w:val="0"/>
+          <w:numId w:val="1"/>
+        </w:numPr>
+        <w:jc w:val="both"/>
+        <w:rPr>
+          <w:b/>
+          <w:lang w:val="en-GB"/>
+        </w:rPr>
+      </w:pPr>
+      <w:r>
+        <w:rPr>
+          <w:b/>
+          <w:lang w:val="en-GB"/>
+        </w:rPr>
+        <w:t>Learning effects</w:t>
+      </w:r>
+    </w:p>
+    <w:p>
+      <w:pPr>
+        <w:pStyle w:val="ListParagraph"/>
+        <w:numPr>
+          <w:ilvl w:val="1"/>
+          <w:numId w:val="1"/>
+        </w:numPr>
+        <w:jc w:val="both"/>
+        <w:rPr>
+          <w:lang w:val="en-GB"/>
+        </w:rPr>
+      </w:pPr>
+      <w:r>
+        <w:rPr>
+          <w:lang w:val="en-GB"/>
+        </w:rPr>
+        <w:t xml:space="preserve">Custom </w:t>
+      </w:r>
+      <w:r>
+        <w:rPr>
+          <w:lang w:val="en-GB"/>
+        </w:rPr>
+        <w:t xml:space="preserve">built operating systems are widely used in modern embedded design and being able to work with such a system on the X-Copter project yields great opportunities to have hands on experience </w:t>
+      </w:r>
+      <w:r>
+        <w:rPr>
+          <w:lang w:val="en-GB"/>
+        </w:rPr>
+        <w:t xml:space="preserve">with </w:t>
+      </w:r>
+      <w:r>
+        <w:rPr>
+          <w:lang w:val="en-GB"/>
+        </w:rPr>
+        <w:t>an embedded OS</w:t>
+      </w:r>
+      <w:r>
+        <w:rPr>
+          <w:lang w:val="en-GB"/>
+        </w:rPr>
+        <w:t>.</w:t>
+      </w:r>
+    </w:p>
+    <w:p>
+      <w:pPr>
+        <w:jc w:val="both"/>
+        <w:rPr>
+          <w:lang w:val="en-GB"/>
+        </w:rPr>
+      </w:pPr>
+      <w:r>
+        <w:rPr>
+          <w:lang w:val="en-GB"/>
+        </w:rPr>
+        <w:t xml:space="preserve">The biggest disadvantage is the steep learning curve for working with custom embedded Linux distributions, especially for first timers. It is also a big challenge to get additional hardware like </w:t>
+      </w:r>
+      <w:r>
+        <w:rPr>
+          <w:lang w:val="en-GB"/>
+        </w:rPr>
+        <w:t>Wi-Fi</w:t>
+      </w:r>
+      <w:r>
+        <w:rPr>
+          <w:lang w:val="en-GB"/>
+        </w:rPr>
+        <w:t>-Sticks working as drivers sometimes have to be customized</w:t>
+      </w:r>
+      <w:r>
+        <w:rPr>
+          <w:lang w:val="en-GB"/>
+        </w:rPr>
+        <w:t>, or even written from scratch,</w:t>
+      </w:r>
+      <w:r>
+        <w:rPr>
+          <w:lang w:val="en-GB"/>
+        </w:rPr>
+        <w:t xml:space="preserve"> to work with the system. Sometimes drivers and support for specific hardware is already implemented into a toolchain for building the embedded operating system (like </w:t>
+      </w:r>
+      <w:proofErr w:type="spellStart"/>
+      <w:r>
+        <w:rPr>
+          <w:lang w:val="en-GB"/>
+        </w:rPr>
+        <w:t>Buildroot</w:t>
+      </w:r>
+      <w:proofErr w:type="spellEnd"/>
+      <w:r>
+        <w:rPr>
+          <w:lang w:val="en-GB"/>
+        </w:rPr>
+        <w:t xml:space="preserve"> or </w:t>
+      </w:r>
+      <w:proofErr w:type="spellStart"/>
+      <w:r>
+        <w:rPr>
+          <w:lang w:val="en-GB"/>
+        </w:rPr>
+        <w:t>Yocto</w:t>
+      </w:r>
+      <w:proofErr w:type="spellEnd"/>
+      <w:r>
+        <w:rPr>
+          <w:lang w:val="en-GB"/>
+        </w:rPr>
+        <w:t>)</w:t>
+      </w:r>
+      <w:r>
+        <w:rPr>
+          <w:lang w:val="en-GB"/>
+        </w:rPr>
+        <w:t xml:space="preserve">. But even if drivers are present in the toolchain, finding them in convoluted menus and choosing the right dependencies (like the correct </w:t>
+      </w:r>
+      <w:proofErr w:type="spellStart"/>
+      <w:r>
+        <w:rPr>
+          <w:lang w:val="en-GB"/>
+        </w:rPr>
+        <w:t>eeprom</w:t>
+      </w:r>
+      <w:proofErr w:type="spellEnd"/>
+      <w:r>
+        <w:rPr>
+          <w:lang w:val="en-GB"/>
+        </w:rPr>
+        <w:t xml:space="preserve"> support </w:t>
+      </w:r>
+      <w:proofErr w:type="spellStart"/>
+      <w:r>
+        <w:rPr>
+          <w:lang w:val="en-GB"/>
+        </w:rPr>
+        <w:t>etc</w:t>
+      </w:r>
+      <w:proofErr w:type="spellEnd"/>
+      <w:r>
+        <w:rPr>
+          <w:lang w:val="en-GB"/>
+        </w:rPr>
+        <w:t xml:space="preserve">…) is time consuming. For our project the </w:t>
+      </w:r>
+      <w:proofErr w:type="spellStart"/>
+      <w:r>
+        <w:rPr>
+          <w:lang w:val="en-GB"/>
+        </w:rPr>
+        <w:t>Buildroot</w:t>
+      </w:r>
+      <w:proofErr w:type="spellEnd"/>
+      <w:r>
+        <w:rPr>
+          <w:lang w:val="en-GB"/>
+        </w:rPr>
+        <w:t xml:space="preserve"> toolchain was chosen for generating, and configuring the real-time embedded operating </w:t>
+      </w:r>
+      <w:commentRangeStart w:id="0"/>
+      <w:r>
+        <w:rPr>
+          <w:lang w:val="en-GB"/>
+        </w:rPr>
+        <w:t>system</w:t>
+      </w:r>
+      <w:commentRangeEnd w:id="0"/>
+      <w:r>
+        <w:rPr>
+          <w:rStyle w:val="CommentReference"/>
+        </w:rPr>
+        <w:commentReference w:id="0"/>
+      </w:r>
+      <w:r>
+        <w:rPr>
+          <w:lang w:val="en-GB"/>
+        </w:rPr>
+        <w:t>.</w:t>
+      </w:r>
+      <w:r>
+        <w:rPr>
+          <w:lang w:val="en-GB"/>
+        </w:rPr>
+        <w:tab/>
+      </w:r>
+      <w:r>
+        <w:rPr>
+          <w:lang w:val="en-GB"/>
+        </w:rPr>
+        <w:br/>
+        <w:t>A stable Kernel with version number 3.10-ltsi-rt (custom repository version</w:t>
+      </w:r>
+      <w:bookmarkStart w:id="1" w:name="_GoBack"/>
+      <w:bookmarkEnd w:id="1"/>
+      <w:r>
+        <w:rPr>
+          <w:lang w:val="en-GB"/>
+        </w:rPr>
+        <w:t>) is used for the embedded Linux. It is not important to have the newest Kernel that is currently on the “Kernel-market”, but it is of importance to have a stable and supported version.</w:t>
+      </w:r>
+    </w:p>
     <w:sectPr>
       <w:pgSz w:w="11906" w:h="16838"/>
       <w:pgMar w:top="1417" w:right="1417" w:bottom="1134" w:left="1417" w:header="708" w:footer="708" w:gutter="0"/>
@@ -416,6 +451,296 @@
     </w:sectPr>
   </w:body>
 </w:document>
+</file>
+
+<file path=word/comments.xml><?xml version="1.0" encoding="utf-8"?>
+<w:comments xmlns:wpc="http://schemas.microsoft.com/office/word/2010/wordprocessingCanvas" xmlns:cx="http://schemas.microsoft.com/office/drawing/2014/chartex" xmlns:cx1="http://schemas.microsoft.com/office/drawing/2015/9/8/chartex" xmlns:mc="http://schemas.openxmlformats.org/markup-compatibility/2006" xmlns:o="urn:schemas-microsoft-com:office:office" xmlns:r="http://schemas.openxmlformats.org/officeDocument/2006/relationships" xmlns:m="http://schemas.openxmlformats.org/officeDocument/2006/math" xmlns:v="urn:schemas-microsoft-com:vml" xmlns:wp14="http://schemas.microsoft.com/office/word/2010/wordprocessingDrawing" xmlns:wp="http://schemas.openxmlformats.org/drawingml/2006/wordprocessingDrawing" xmlns:w10="urn:schemas-microsoft-com:office:word" xmlns:w="http://schemas.openxmlformats.org/wordprocessingml/2006/main" xmlns:w14="http://schemas.microsoft.com/office/word/2010/wordml" xmlns:w15="http://schemas.microsoft.com/office/word/2012/wordml" xmlns:w16se="http://schemas.microsoft.com/office/word/2015/wordml/symex" xmlns:wpg="http://schemas.microsoft.com/office/word/2010/wordprocessingGroup" xmlns:wpi="http://schemas.microsoft.com/office/word/2010/wordprocessingInk" xmlns:wne="http://schemas.microsoft.com/office/word/2006/wordml" xmlns:wps="http://schemas.microsoft.com/office/word/2010/wordprocessingShape" mc:Ignorable="w14 w15 w16se wp14">
+  <w:comment w:id="0" w:author="Stephan Gabor" w:date="2016-01-09T13:27:00Z" w:initials="SG">
+    <w:p>
+      <w:pPr>
+        <w:pStyle w:val="CommentText"/>
+      </w:pPr>
+      <w:r>
+        <w:rPr>
+          <w:rStyle w:val="CommentReference"/>
+        </w:rPr>
+        <w:annotationRef/>
+      </w:r>
+      <w:r>
+        <w:t>Hier vielleicht ein Querverweis auf das Thema „</w:t>
+      </w:r>
+      <w:proofErr w:type="spellStart"/>
+      <w:r>
+        <w:t>Buildroot</w:t>
+      </w:r>
+      <w:proofErr w:type="spellEnd"/>
+      <w:r>
+        <w:t>“</w:t>
+      </w:r>
+      <w:r>
+        <w:t xml:space="preserve">. Beziehungsweise könnte hier das Thema </w:t>
+      </w:r>
+      <w:proofErr w:type="spellStart"/>
+      <w:r>
+        <w:t>Buildroot</w:t>
+      </w:r>
+      <w:proofErr w:type="spellEnd"/>
+      <w:r>
+        <w:t xml:space="preserve"> thematisch passend im Anschluss kommen.</w:t>
+      </w:r>
+    </w:p>
+  </w:comment>
+</w:comments>
+</file>
+
+<file path=word/commentsExtended.xml><?xml version="1.0" encoding="utf-8"?>
+<w15:commentsEx xmlns:wpc="http://schemas.microsoft.com/office/word/2010/wordprocessingCanvas" xmlns:cx="http://schemas.microsoft.com/office/drawing/2014/chartex" xmlns:cx1="http://schemas.microsoft.com/office/drawing/2015/9/8/chartex" xmlns:mc="http://schemas.openxmlformats.org/markup-compatibility/2006" xmlns:o="urn:schemas-microsoft-com:office:office" xmlns:r="http://schemas.openxmlformats.org/officeDocument/2006/relationships" xmlns:m="http://schemas.openxmlformats.org/officeDocument/2006/math" xmlns:v="urn:schemas-microsoft-com:vml" xmlns:wp14="http://schemas.microsoft.com/office/word/2010/wordprocessingDrawing" xmlns:wp="http://schemas.openxmlformats.org/drawingml/2006/wordprocessingDrawing" xmlns:w10="urn:schemas-microsoft-com:office:word" xmlns:w="http://schemas.openxmlformats.org/wordprocessingml/2006/main" xmlns:w14="http://schemas.microsoft.com/office/word/2010/wordml" xmlns:w15="http://schemas.microsoft.com/office/word/2012/wordml" xmlns:w16se="http://schemas.microsoft.com/office/word/2015/wordml/symex" xmlns:wpg="http://schemas.microsoft.com/office/word/2010/wordprocessingGroup" xmlns:wpi="http://schemas.microsoft.com/office/word/2010/wordprocessingInk" xmlns:wne="http://schemas.microsoft.com/office/word/2006/wordml" xmlns:wps="http://schemas.microsoft.com/office/word/2010/wordprocessingShape" mc:Ignorable="w14 w15 w16se wp14">
+  <w15:commentEx w15:paraId="66A686D0" w15:done="0"/>
+</w15:commentsEx>
+</file>
+
+<file path=word/numbering.xml><?xml version="1.0" encoding="utf-8"?>
+<w:numbering xmlns:wpc="http://schemas.microsoft.com/office/word/2010/wordprocessingCanvas" xmlns:cx="http://schemas.microsoft.com/office/drawing/2014/chartex" xmlns:cx1="http://schemas.microsoft.com/office/drawing/2015/9/8/chartex" xmlns:mc="http://schemas.openxmlformats.org/markup-compatibility/2006" xmlns:o="urn:schemas-microsoft-com:office:office" xmlns:r="http://schemas.openxmlformats.org/officeDocument/2006/relationships" xmlns:m="http://schemas.openxmlformats.org/officeDocument/2006/math" xmlns:v="urn:schemas-microsoft-com:vml" xmlns:wp14="http://schemas.microsoft.com/office/word/2010/wordprocessingDrawing" xmlns:wp="http://schemas.openxmlformats.org/drawingml/2006/wordprocessingDrawing" xmlns:w10="urn:schemas-microsoft-com:office:word" xmlns:w="http://schemas.openxmlformats.org/wordprocessingml/2006/main" xmlns:w14="http://schemas.microsoft.com/office/word/2010/wordml" xmlns:w15="http://schemas.microsoft.com/office/word/2012/wordml" xmlns:w16se="http://schemas.microsoft.com/office/word/2015/wordml/symex" xmlns:wpg="http://schemas.microsoft.com/office/word/2010/wordprocessingGroup" xmlns:wpi="http://schemas.microsoft.com/office/word/2010/wordprocessingInk" xmlns:wne="http://schemas.microsoft.com/office/word/2006/wordml" xmlns:wps="http://schemas.microsoft.com/office/word/2010/wordprocessingShape" mc:Ignorable="w14 w15 w16se wp14">
+  <w:abstractNum w:abstractNumId="0" w15:restartNumberingAfterBreak="0">
+    <w:nsid w:val="399D03C0"/>
+    <w:multiLevelType w:val="hybridMultilevel"/>
+    <w:tmpl w:val="C66E1FA8"/>
+    <w:lvl w:ilvl="0" w:tplc="04070001">
+      <w:start w:val="1"/>
+      <w:numFmt w:val="bullet"/>
+      <w:lvlText w:val=""/>
+      <w:lvlJc w:val="left"/>
+      <w:pPr>
+        <w:ind w:left="720" w:hanging="360"/>
+      </w:pPr>
+      <w:rPr>
+        <w:rFonts w:ascii="Symbol" w:hAnsi="Symbol" w:hint="default"/>
+      </w:rPr>
+    </w:lvl>
+    <w:lvl w:ilvl="1" w:tplc="04070003">
+      <w:start w:val="1"/>
+      <w:numFmt w:val="bullet"/>
+      <w:lvlText w:val="o"/>
+      <w:lvlJc w:val="left"/>
+      <w:pPr>
+        <w:ind w:left="1440" w:hanging="360"/>
+      </w:pPr>
+      <w:rPr>
+        <w:rFonts w:ascii="Courier New" w:hAnsi="Courier New" w:cs="Courier New" w:hint="default"/>
+      </w:rPr>
+    </w:lvl>
+    <w:lvl w:ilvl="2" w:tplc="04070005" w:tentative="1">
+      <w:start w:val="1"/>
+      <w:numFmt w:val="bullet"/>
+      <w:lvlText w:val=""/>
+      <w:lvlJc w:val="left"/>
+      <w:pPr>
+        <w:ind w:left="2160" w:hanging="360"/>
+      </w:pPr>
+      <w:rPr>
+        <w:rFonts w:ascii="Wingdings" w:hAnsi="Wingdings" w:hint="default"/>
+      </w:rPr>
+    </w:lvl>
+    <w:lvl w:ilvl="3" w:tplc="04070001" w:tentative="1">
+      <w:start w:val="1"/>
+      <w:numFmt w:val="bullet"/>
+      <w:lvlText w:val=""/>
+      <w:lvlJc w:val="left"/>
+      <w:pPr>
+        <w:ind w:left="2880" w:hanging="360"/>
+      </w:pPr>
+      <w:rPr>
+        <w:rFonts w:ascii="Symbol" w:hAnsi="Symbol" w:hint="default"/>
+      </w:rPr>
+    </w:lvl>
+    <w:lvl w:ilvl="4" w:tplc="04070003" w:tentative="1">
+      <w:start w:val="1"/>
+      <w:numFmt w:val="bullet"/>
+      <w:lvlText w:val="o"/>
+      <w:lvlJc w:val="left"/>
+      <w:pPr>
+        <w:ind w:left="3600" w:hanging="360"/>
+      </w:pPr>
+      <w:rPr>
+        <w:rFonts w:ascii="Courier New" w:hAnsi="Courier New" w:cs="Courier New" w:hint="default"/>
+      </w:rPr>
+    </w:lvl>
+    <w:lvl w:ilvl="5" w:tplc="04070005" w:tentative="1">
+      <w:start w:val="1"/>
+      <w:numFmt w:val="bullet"/>
+      <w:lvlText w:val=""/>
+      <w:lvlJc w:val="left"/>
+      <w:pPr>
+        <w:ind w:left="4320" w:hanging="360"/>
+      </w:pPr>
+      <w:rPr>
+        <w:rFonts w:ascii="Wingdings" w:hAnsi="Wingdings" w:hint="default"/>
+      </w:rPr>
+    </w:lvl>
+    <w:lvl w:ilvl="6" w:tplc="04070001" w:tentative="1">
+      <w:start w:val="1"/>
+      <w:numFmt w:val="bullet"/>
+      <w:lvlText w:val=""/>
+      <w:lvlJc w:val="left"/>
+      <w:pPr>
+        <w:ind w:left="5040" w:hanging="360"/>
+      </w:pPr>
+      <w:rPr>
+        <w:rFonts w:ascii="Symbol" w:hAnsi="Symbol" w:hint="default"/>
+      </w:rPr>
+    </w:lvl>
+    <w:lvl w:ilvl="7" w:tplc="04070003" w:tentative="1">
+      <w:start w:val="1"/>
+      <w:numFmt w:val="bullet"/>
+      <w:lvlText w:val="o"/>
+      <w:lvlJc w:val="left"/>
+      <w:pPr>
+        <w:ind w:left="5760" w:hanging="360"/>
+      </w:pPr>
+      <w:rPr>
+        <w:rFonts w:ascii="Courier New" w:hAnsi="Courier New" w:cs="Courier New" w:hint="default"/>
+      </w:rPr>
+    </w:lvl>
+    <w:lvl w:ilvl="8" w:tplc="04070005" w:tentative="1">
+      <w:start w:val="1"/>
+      <w:numFmt w:val="bullet"/>
+      <w:lvlText w:val=""/>
+      <w:lvlJc w:val="left"/>
+      <w:pPr>
+        <w:ind w:left="6480" w:hanging="360"/>
+      </w:pPr>
+      <w:rPr>
+        <w:rFonts w:ascii="Wingdings" w:hAnsi="Wingdings" w:hint="default"/>
+      </w:rPr>
+    </w:lvl>
+  </w:abstractNum>
+  <w:abstractNum w:abstractNumId="1" w15:restartNumberingAfterBreak="0">
+    <w:nsid w:val="65761FDF"/>
+    <w:multiLevelType w:val="hybridMultilevel"/>
+    <w:tmpl w:val="6C64CCEC"/>
+    <w:lvl w:ilvl="0" w:tplc="FD50A390">
+      <w:numFmt w:val="bullet"/>
+      <w:lvlText w:val=""/>
+      <w:lvlJc w:val="left"/>
+      <w:pPr>
+        <w:ind w:left="720" w:hanging="360"/>
+      </w:pPr>
+      <w:rPr>
+        <w:rFonts w:ascii="Wingdings" w:eastAsiaTheme="minorHAnsi" w:hAnsi="Wingdings" w:cstheme="minorBidi" w:hint="default"/>
+      </w:rPr>
+    </w:lvl>
+    <w:lvl w:ilvl="1" w:tplc="04070003" w:tentative="1">
+      <w:start w:val="1"/>
+      <w:numFmt w:val="bullet"/>
+      <w:lvlText w:val="o"/>
+      <w:lvlJc w:val="left"/>
+      <w:pPr>
+        <w:ind w:left="1440" w:hanging="360"/>
+      </w:pPr>
+      <w:rPr>
+        <w:rFonts w:ascii="Courier New" w:hAnsi="Courier New" w:cs="Courier New" w:hint="default"/>
+      </w:rPr>
+    </w:lvl>
+    <w:lvl w:ilvl="2" w:tplc="04070005" w:tentative="1">
+      <w:start w:val="1"/>
+      <w:numFmt w:val="bullet"/>
+      <w:lvlText w:val=""/>
+      <w:lvlJc w:val="left"/>
+      <w:pPr>
+        <w:ind w:left="2160" w:hanging="360"/>
+      </w:pPr>
+      <w:rPr>
+        <w:rFonts w:ascii="Wingdings" w:hAnsi="Wingdings" w:hint="default"/>
+      </w:rPr>
+    </w:lvl>
+    <w:lvl w:ilvl="3" w:tplc="04070001" w:tentative="1">
+      <w:start w:val="1"/>
+      <w:numFmt w:val="bullet"/>
+      <w:lvlText w:val=""/>
+      <w:lvlJc w:val="left"/>
+      <w:pPr>
+        <w:ind w:left="2880" w:hanging="360"/>
+      </w:pPr>
+      <w:rPr>
+        <w:rFonts w:ascii="Symbol" w:hAnsi="Symbol" w:hint="default"/>
+      </w:rPr>
+    </w:lvl>
+    <w:lvl w:ilvl="4" w:tplc="04070003" w:tentative="1">
+      <w:start w:val="1"/>
+      <w:numFmt w:val="bullet"/>
+      <w:lvlText w:val="o"/>
+      <w:lvlJc w:val="left"/>
+      <w:pPr>
+        <w:ind w:left="3600" w:hanging="360"/>
+      </w:pPr>
+      <w:rPr>
+        <w:rFonts w:ascii="Courier New" w:hAnsi="Courier New" w:cs="Courier New" w:hint="default"/>
+      </w:rPr>
+    </w:lvl>
+    <w:lvl w:ilvl="5" w:tplc="04070005" w:tentative="1">
+      <w:start w:val="1"/>
+      <w:numFmt w:val="bullet"/>
+      <w:lvlText w:val=""/>
+      <w:lvlJc w:val="left"/>
+      <w:pPr>
+        <w:ind w:left="4320" w:hanging="360"/>
+      </w:pPr>
+      <w:rPr>
+        <w:rFonts w:ascii="Wingdings" w:hAnsi="Wingdings" w:hint="default"/>
+      </w:rPr>
+    </w:lvl>
+    <w:lvl w:ilvl="6" w:tplc="04070001" w:tentative="1">
+      <w:start w:val="1"/>
+      <w:numFmt w:val="bullet"/>
+      <w:lvlText w:val=""/>
+      <w:lvlJc w:val="left"/>
+      <w:pPr>
+        <w:ind w:left="5040" w:hanging="360"/>
+      </w:pPr>
+      <w:rPr>
+        <w:rFonts w:ascii="Symbol" w:hAnsi="Symbol" w:hint="default"/>
+      </w:rPr>
+    </w:lvl>
+    <w:lvl w:ilvl="7" w:tplc="04070003" w:tentative="1">
+      <w:start w:val="1"/>
+      <w:numFmt w:val="bullet"/>
+      <w:lvlText w:val="o"/>
+      <w:lvlJc w:val="left"/>
+      <w:pPr>
+        <w:ind w:left="5760" w:hanging="360"/>
+      </w:pPr>
+      <w:rPr>
+        <w:rFonts w:ascii="Courier New" w:hAnsi="Courier New" w:cs="Courier New" w:hint="default"/>
+      </w:rPr>
+    </w:lvl>
+    <w:lvl w:ilvl="8" w:tplc="04070005" w:tentative="1">
+      <w:start w:val="1"/>
+      <w:numFmt w:val="bullet"/>
+      <w:lvlText w:val=""/>
+      <w:lvlJc w:val="left"/>
+      <w:pPr>
+        <w:ind w:left="6480" w:hanging="360"/>
+      </w:pPr>
+      <w:rPr>
+        <w:rFonts w:ascii="Wingdings" w:hAnsi="Wingdings" w:hint="default"/>
+      </w:rPr>
+    </w:lvl>
+  </w:abstractNum>
+  <w:num w:numId="1">
+    <w:abstractNumId w:val="0"/>
+  </w:num>
+  <w:num w:numId="2">
+    <w:abstractNumId w:val="1"/>
+  </w:num>
+</w:numbering>
+</file>
+
+<file path=word/people.xml><?xml version="1.0" encoding="utf-8"?>
+<w15:people xmlns:wpc="http://schemas.microsoft.com/office/word/2010/wordprocessingCanvas" xmlns:cx="http://schemas.microsoft.com/office/drawing/2014/chartex" xmlns:cx1="http://schemas.microsoft.com/office/drawing/2015/9/8/chartex" xmlns:mc="http://schemas.openxmlformats.org/markup-compatibility/2006" xmlns:o="urn:schemas-microsoft-com:office:office" xmlns:r="http://schemas.openxmlformats.org/officeDocument/2006/relationships" xmlns:m="http://schemas.openxmlformats.org/officeDocument/2006/math" xmlns:v="urn:schemas-microsoft-com:vml" xmlns:wp14="http://schemas.microsoft.com/office/word/2010/wordprocessingDrawing" xmlns:wp="http://schemas.openxmlformats.org/drawingml/2006/wordprocessingDrawing" xmlns:w10="urn:schemas-microsoft-com:office:word" xmlns:w="http://schemas.openxmlformats.org/wordprocessingml/2006/main" xmlns:w14="http://schemas.microsoft.com/office/word/2010/wordml" xmlns:w15="http://schemas.microsoft.com/office/word/2012/wordml" xmlns:w16se="http://schemas.microsoft.com/office/word/2015/wordml/symex" xmlns:wpg="http://schemas.microsoft.com/office/word/2010/wordprocessingGroup" xmlns:wpi="http://schemas.microsoft.com/office/word/2010/wordprocessingInk" xmlns:wne="http://schemas.microsoft.com/office/word/2006/wordml" xmlns:wps="http://schemas.microsoft.com/office/word/2010/wordprocessingShape" mc:Ignorable="w14 w15 w16se wp14">
+  <w15:person w15:author="Stephan Gabor">
+    <w15:presenceInfo w15:providerId="None" w15:userId="Stephan Gabor"/>
+  </w15:person>
+</w15:people>
 </file>
 
 <file path=word/styles.xml><?xml version="1.0" encoding="utf-8"?>
@@ -992,6 +1317,115 @@
     <w:unhideWhenUsed/>
     <w:rsid w:val="002D1D83"/>
   </w:style>
+  <w:style w:type="paragraph" w:styleId="ListParagraph">
+    <w:name w:val="List Paragraph"/>
+    <w:basedOn w:val="Normal"/>
+    <w:uiPriority w:val="34"/>
+    <w:qFormat/>
+    <w:rsid w:val="00D7426D"/>
+    <w:pPr>
+      <w:ind w:left="720"/>
+      <w:contextualSpacing/>
+    </w:pPr>
+  </w:style>
+  <w:style w:type="character" w:styleId="CommentReference">
+    <w:name w:val="annotation reference"/>
+    <w:basedOn w:val="DefaultParagraphFont"/>
+    <w:uiPriority w:val="99"/>
+    <w:semiHidden/>
+    <w:unhideWhenUsed/>
+    <w:rsid w:val="008645EC"/>
+    <w:rPr>
+      <w:sz w:val="16"/>
+      <w:szCs w:val="16"/>
+    </w:rPr>
+  </w:style>
+  <w:style w:type="paragraph" w:styleId="CommentText">
+    <w:name w:val="annotation text"/>
+    <w:basedOn w:val="Normal"/>
+    <w:link w:val="CommentTextChar"/>
+    <w:uiPriority w:val="99"/>
+    <w:semiHidden/>
+    <w:unhideWhenUsed/>
+    <w:rsid w:val="008645EC"/>
+    <w:pPr>
+      <w:spacing w:line="240" w:lineRule="auto"/>
+    </w:pPr>
+    <w:rPr>
+      <w:sz w:val="20"/>
+      <w:szCs w:val="20"/>
+    </w:rPr>
+  </w:style>
+  <w:style w:type="character" w:customStyle="1" w:styleId="CommentTextChar">
+    <w:name w:val="Comment Text Char"/>
+    <w:basedOn w:val="DefaultParagraphFont"/>
+    <w:link w:val="CommentText"/>
+    <w:uiPriority w:val="99"/>
+    <w:semiHidden/>
+    <w:rsid w:val="008645EC"/>
+    <w:rPr>
+      <w:sz w:val="20"/>
+      <w:szCs w:val="20"/>
+    </w:rPr>
+  </w:style>
+  <w:style w:type="paragraph" w:styleId="CommentSubject">
+    <w:name w:val="annotation subject"/>
+    <w:basedOn w:val="CommentText"/>
+    <w:next w:val="CommentText"/>
+    <w:link w:val="CommentSubjectChar"/>
+    <w:uiPriority w:val="99"/>
+    <w:semiHidden/>
+    <w:unhideWhenUsed/>
+    <w:rsid w:val="008645EC"/>
+    <w:rPr>
+      <w:b/>
+      <w:bCs/>
+    </w:rPr>
+  </w:style>
+  <w:style w:type="character" w:customStyle="1" w:styleId="CommentSubjectChar">
+    <w:name w:val="Comment Subject Char"/>
+    <w:basedOn w:val="CommentTextChar"/>
+    <w:link w:val="CommentSubject"/>
+    <w:uiPriority w:val="99"/>
+    <w:semiHidden/>
+    <w:rsid w:val="008645EC"/>
+    <w:rPr>
+      <w:b/>
+      <w:bCs/>
+      <w:sz w:val="20"/>
+      <w:szCs w:val="20"/>
+    </w:rPr>
+  </w:style>
+  <w:style w:type="paragraph" w:styleId="BalloonText">
+    <w:name w:val="Balloon Text"/>
+    <w:basedOn w:val="Normal"/>
+    <w:link w:val="BalloonTextChar"/>
+    <w:uiPriority w:val="99"/>
+    <w:semiHidden/>
+    <w:unhideWhenUsed/>
+    <w:rsid w:val="008645EC"/>
+    <w:pPr>
+      <w:spacing w:after="0" w:line="240" w:lineRule="auto"/>
+    </w:pPr>
+    <w:rPr>
+      <w:rFonts w:ascii="Segoe UI" w:hAnsi="Segoe UI" w:cs="Segoe UI"/>
+      <w:sz w:val="18"/>
+      <w:szCs w:val="18"/>
+    </w:rPr>
+  </w:style>
+  <w:style w:type="character" w:customStyle="1" w:styleId="BalloonTextChar">
+    <w:name w:val="Balloon Text Char"/>
+    <w:basedOn w:val="DefaultParagraphFont"/>
+    <w:link w:val="BalloonText"/>
+    <w:uiPriority w:val="99"/>
+    <w:semiHidden/>
+    <w:rsid w:val="008645EC"/>
+    <w:rPr>
+      <w:rFonts w:ascii="Segoe UI" w:hAnsi="Segoe UI" w:cs="Segoe UI"/>
+      <w:sz w:val="18"/>
+      <w:szCs w:val="18"/>
+    </w:rPr>
+  </w:style>
 </w:styles>
 </file>
 
@@ -1302,7 +1736,7 @@
 </file>
 
 <file path=customXml/itemProps1.xml><?xml version="1.0" encoding="utf-8"?>
-<ds:datastoreItem xmlns:ds="http://schemas.openxmlformats.org/officeDocument/2006/customXml" ds:itemID="{576CB7F1-4954-4AB2-A960-7C3D6D9F9160}">
+<ds:datastoreItem xmlns:ds="http://schemas.openxmlformats.org/officeDocument/2006/customXml" ds:itemID="{8CD783B9-2E6C-4FC1-A9CB-7D18BBB7A1BA}">
   <ds:schemaRefs>
     <ds:schemaRef ds:uri="http://schemas.openxmlformats.org/officeDocument/2006/bibliography"/>
   </ds:schemaRefs>

--- a/Final_Report/InFinalReportEinpflegen (Fuer Jan)/Overview about the embedded Linux for ARM.docx
+++ b/Final_Report/InFinalReportEinpflegen (Fuer Jan)/Overview about the embedded Linux for ARM.docx
@@ -1,10 +1,10 @@
 
 <file path=word/document.xml><?xml version="1.0" encoding="utf-8"?>
-<w:document xmlns:wpc="http://schemas.microsoft.com/office/word/2010/wordprocessingCanvas" xmlns:cx="http://schemas.microsoft.com/office/drawing/2014/chartex" xmlns:cx1="http://schemas.microsoft.com/office/drawing/2015/9/8/chartex" xmlns:mc="http://schemas.openxmlformats.org/markup-compatibility/2006" xmlns:o="urn:schemas-microsoft-com:office:office" xmlns:r="http://schemas.openxmlformats.org/officeDocument/2006/relationships" xmlns:m="http://schemas.openxmlformats.org/officeDocument/2006/math" xmlns:v="urn:schemas-microsoft-com:vml" xmlns:wp14="http://schemas.microsoft.com/office/word/2010/wordprocessingDrawing" xmlns:wp="http://schemas.openxmlformats.org/drawingml/2006/wordprocessingDrawing" xmlns:w10="urn:schemas-microsoft-com:office:word" xmlns:w="http://schemas.openxmlformats.org/wordprocessingml/2006/main" xmlns:w14="http://schemas.microsoft.com/office/word/2010/wordml" xmlns:w15="http://schemas.microsoft.com/office/word/2012/wordml" xmlns:w16se="http://schemas.microsoft.com/office/word/2015/wordml/symex" xmlns:wpg="http://schemas.microsoft.com/office/word/2010/wordprocessingGroup" xmlns:wpi="http://schemas.microsoft.com/office/word/2010/wordprocessingInk" xmlns:wne="http://schemas.microsoft.com/office/word/2006/wordml" xmlns:wps="http://schemas.microsoft.com/office/word/2010/wordprocessingShape" mc:Ignorable="w14 w15 w16se wp14">
+<w:document xmlns:wpc="http://schemas.microsoft.com/office/word/2010/wordprocessingCanvas" xmlns:mc="http://schemas.openxmlformats.org/markup-compatibility/2006" xmlns:o="urn:schemas-microsoft-com:office:office" xmlns:r="http://schemas.openxmlformats.org/officeDocument/2006/relationships" xmlns:m="http://schemas.openxmlformats.org/officeDocument/2006/math" xmlns:v="urn:schemas-microsoft-com:vml" xmlns:wp14="http://schemas.microsoft.com/office/word/2010/wordprocessingDrawing" xmlns:wp="http://schemas.openxmlformats.org/drawingml/2006/wordprocessingDrawing" xmlns:w10="urn:schemas-microsoft-com:office:word" xmlns:w="http://schemas.openxmlformats.org/wordprocessingml/2006/main" xmlns:w14="http://schemas.microsoft.com/office/word/2010/wordml" xmlns:w15="http://schemas.microsoft.com/office/word/2012/wordml" xmlns:wpg="http://schemas.microsoft.com/office/word/2010/wordprocessingGroup" xmlns:wpi="http://schemas.microsoft.com/office/word/2010/wordprocessingInk" xmlns:wne="http://schemas.microsoft.com/office/word/2006/wordml" xmlns:wps="http://schemas.microsoft.com/office/word/2010/wordprocessingShape" mc:Ignorable="w14 w15 wp14">
   <w:body>
     <w:p>
       <w:pPr>
-        <w:pStyle w:val="Heading1"/>
+        <w:pStyle w:val="berschrift1"/>
         <w:jc w:val="both"/>
         <w:rPr>
           <w:lang w:val="en-GB"/>
@@ -25,7 +25,7 @@
     </w:p>
     <w:p>
       <w:pPr>
-        <w:pStyle w:val="Heading2"/>
+        <w:pStyle w:val="berschrift2"/>
         <w:jc w:val="both"/>
         <w:rPr>
           <w:lang w:val="en-GB"/>
@@ -55,12 +55,20 @@
         <w:rPr>
           <w:lang w:val="en-GB"/>
         </w:rPr>
-        <w:t>inux distributions that are designed to specifically run on ARM devices. When thinking about what OS to run on the ARM part of the DE1-SoC system, the question arises if a pre-built OS, or a custom built OS should be chosen. Choosing a pre-built OS would have been the way of least resistance when considering the OS-question, especially as Altera has pre-configured OS-images on their website to download. A custom built OS on the other hand has several advantages:</w:t>
+        <w:t>inux distributions that are designed to specifically run on ARM devices. When thinking about what OS to run on the ARM part of the DE1-SoC system, the question arises if a pre-built OS, or a custom built OS shou</w:t>
+      </w:r>
+      <w:bookmarkStart w:id="0" w:name="_GoBack"/>
+      <w:bookmarkEnd w:id="0"/>
+      <w:r>
+        <w:rPr>
+          <w:lang w:val="en-GB"/>
+        </w:rPr>
+        <w:t>ld be chosen. Choosing a pre-built OS would have been the way of least resistance when considering the OS-question, especially as Altera has pre-configured OS-images on their website to download. A custom built OS on the other hand has several advantages:</w:t>
       </w:r>
     </w:p>
     <w:p>
       <w:pPr>
-        <w:pStyle w:val="ListParagraph"/>
+        <w:pStyle w:val="Listenabsatz"/>
         <w:numPr>
           <w:ilvl w:val="0"/>
           <w:numId w:val="1"/>
@@ -87,7 +95,7 @@
     </w:p>
     <w:p>
       <w:pPr>
-        <w:pStyle w:val="ListParagraph"/>
+        <w:pStyle w:val="Listenabsatz"/>
         <w:numPr>
           <w:ilvl w:val="1"/>
           <w:numId w:val="1"/>
@@ -106,7 +114,7 @@
     </w:p>
     <w:p>
       <w:pPr>
-        <w:pStyle w:val="ListParagraph"/>
+        <w:pStyle w:val="Listenabsatz"/>
         <w:numPr>
           <w:ilvl w:val="0"/>
           <w:numId w:val="1"/>
@@ -127,7 +135,7 @@
     </w:p>
     <w:p>
       <w:pPr>
-        <w:pStyle w:val="ListParagraph"/>
+        <w:pStyle w:val="Listenabsatz"/>
         <w:numPr>
           <w:ilvl w:val="1"/>
           <w:numId w:val="1"/>
@@ -146,7 +154,7 @@
     </w:p>
     <w:p>
       <w:pPr>
-        <w:pStyle w:val="ListParagraph"/>
+        <w:pStyle w:val="Listenabsatz"/>
         <w:numPr>
           <w:ilvl w:val="0"/>
           <w:numId w:val="1"/>
@@ -167,7 +175,7 @@
     </w:p>
     <w:p>
       <w:pPr>
-        <w:pStyle w:val="ListParagraph"/>
+        <w:pStyle w:val="Listenabsatz"/>
         <w:numPr>
           <w:ilvl w:val="1"/>
           <w:numId w:val="1"/>
@@ -186,7 +194,7 @@
     </w:p>
     <w:p>
       <w:pPr>
-        <w:pStyle w:val="ListParagraph"/>
+        <w:pStyle w:val="Listenabsatz"/>
         <w:numPr>
           <w:ilvl w:val="0"/>
           <w:numId w:val="1"/>
@@ -207,7 +215,7 @@
     </w:p>
     <w:p>
       <w:pPr>
-        <w:pStyle w:val="ListParagraph"/>
+        <w:pStyle w:val="Listenabsatz"/>
         <w:numPr>
           <w:ilvl w:val="1"/>
           <w:numId w:val="1"/>
@@ -226,7 +234,7 @@
     </w:p>
     <w:p>
       <w:pPr>
-        <w:pStyle w:val="ListParagraph"/>
+        <w:pStyle w:val="Listenabsatz"/>
         <w:numPr>
           <w:ilvl w:val="0"/>
           <w:numId w:val="1"/>
@@ -247,7 +255,7 @@
     </w:p>
     <w:p>
       <w:pPr>
-        <w:pStyle w:val="ListParagraph"/>
+        <w:pStyle w:val="Listenabsatz"/>
         <w:numPr>
           <w:ilvl w:val="1"/>
           <w:numId w:val="1"/>
@@ -371,49 +379,49 @@
         <w:rPr>
           <w:lang w:val="en-GB"/>
         </w:rPr>
-        <w:t xml:space="preserve"> support </w:t>
+        <w:t xml:space="preserve"> support etc…) is time consuming. For our project the </w:t>
       </w:r>
       <w:proofErr w:type="spellStart"/>
       <w:r>
         <w:rPr>
           <w:lang w:val="en-GB"/>
         </w:rPr>
-        <w:t>etc</w:t>
+        <w:t>Buildroot</w:t>
       </w:r>
       <w:proofErr w:type="spellEnd"/>
       <w:r>
         <w:rPr>
           <w:lang w:val="en-GB"/>
         </w:rPr>
-        <w:t xml:space="preserve">…) is time consuming. For our project the </w:t>
+        <w:t xml:space="preserve"> </w:t>
       </w:r>
       <w:proofErr w:type="spellStart"/>
       <w:r>
         <w:rPr>
           <w:lang w:val="en-GB"/>
         </w:rPr>
-        <w:t>Buildroot</w:t>
+        <w:t>toolchain</w:t>
       </w:r>
       <w:proofErr w:type="spellEnd"/>
       <w:r>
         <w:rPr>
           <w:lang w:val="en-GB"/>
         </w:rPr>
-        <w:t xml:space="preserve"> toolchain was chosen for generating, and configuring the real-time embedded operating </w:t>
-      </w:r>
-      <w:commentRangeStart w:id="0"/>
+        <w:t xml:space="preserve"> was chosen for generating, and configuring the real-time embedded operating </w:t>
+      </w:r>
+      <w:commentRangeStart w:id="1"/>
       <w:r>
         <w:rPr>
           <w:lang w:val="en-GB"/>
         </w:rPr>
         <w:t>system</w:t>
       </w:r>
-      <w:commentRangeEnd w:id="0"/>
-      <w:r>
-        <w:rPr>
-          <w:rStyle w:val="CommentReference"/>
-        </w:rPr>
-        <w:commentReference w:id="0"/>
+      <w:commentRangeEnd w:id="1"/>
+      <w:r>
+        <w:rPr>
+          <w:rStyle w:val="Kommentarzeichen"/>
+        </w:rPr>
+        <w:commentReference w:id="1"/>
       </w:r>
       <w:r>
         <w:rPr>
@@ -432,15 +440,7 @@
           <w:lang w:val="en-GB"/>
         </w:rPr>
         <w:br/>
-        <w:t>A stable Kernel with version number 3.10-ltsi-rt (custom repository version</w:t>
-      </w:r>
-      <w:bookmarkStart w:id="1" w:name="_GoBack"/>
-      <w:bookmarkEnd w:id="1"/>
-      <w:r>
-        <w:rPr>
-          <w:lang w:val="en-GB"/>
-        </w:rPr>
-        <w:t>) is used for the embedded Linux. It is not important to have the newest Kernel that is currently on the “Kernel-market”, but it is of importance to have a stable and supported version.</w:t>
+        <w:t>A stable Kernel with version number 3.10-ltsi-rt (custom repository version) is used for the embedded Linux. It is not important to have the newest Kernel that is currently on the “Kernel-market”, but it is of importance to have a stable and supported version.</w:t>
       </w:r>
     </w:p>
     <w:sectPr>
@@ -454,15 +454,15 @@
 </file>
 
 <file path=word/comments.xml><?xml version="1.0" encoding="utf-8"?>
-<w:comments xmlns:wpc="http://schemas.microsoft.com/office/word/2010/wordprocessingCanvas" xmlns:cx="http://schemas.microsoft.com/office/drawing/2014/chartex" xmlns:cx1="http://schemas.microsoft.com/office/drawing/2015/9/8/chartex" xmlns:mc="http://schemas.openxmlformats.org/markup-compatibility/2006" xmlns:o="urn:schemas-microsoft-com:office:office" xmlns:r="http://schemas.openxmlformats.org/officeDocument/2006/relationships" xmlns:m="http://schemas.openxmlformats.org/officeDocument/2006/math" xmlns:v="urn:schemas-microsoft-com:vml" xmlns:wp14="http://schemas.microsoft.com/office/word/2010/wordprocessingDrawing" xmlns:wp="http://schemas.openxmlformats.org/drawingml/2006/wordprocessingDrawing" xmlns:w10="urn:schemas-microsoft-com:office:word" xmlns:w="http://schemas.openxmlformats.org/wordprocessingml/2006/main" xmlns:w14="http://schemas.microsoft.com/office/word/2010/wordml" xmlns:w15="http://schemas.microsoft.com/office/word/2012/wordml" xmlns:w16se="http://schemas.microsoft.com/office/word/2015/wordml/symex" xmlns:wpg="http://schemas.microsoft.com/office/word/2010/wordprocessingGroup" xmlns:wpi="http://schemas.microsoft.com/office/word/2010/wordprocessingInk" xmlns:wne="http://schemas.microsoft.com/office/word/2006/wordml" xmlns:wps="http://schemas.microsoft.com/office/word/2010/wordprocessingShape" mc:Ignorable="w14 w15 w16se wp14">
-  <w:comment w:id="0" w:author="Stephan Gabor" w:date="2016-01-09T13:27:00Z" w:initials="SG">
+<w:comments xmlns:wpc="http://schemas.microsoft.com/office/word/2010/wordprocessingCanvas" xmlns:mc="http://schemas.openxmlformats.org/markup-compatibility/2006" xmlns:o="urn:schemas-microsoft-com:office:office" xmlns:r="http://schemas.openxmlformats.org/officeDocument/2006/relationships" xmlns:m="http://schemas.openxmlformats.org/officeDocument/2006/math" xmlns:v="urn:schemas-microsoft-com:vml" xmlns:wp14="http://schemas.microsoft.com/office/word/2010/wordprocessingDrawing" xmlns:wp="http://schemas.openxmlformats.org/drawingml/2006/wordprocessingDrawing" xmlns:w10="urn:schemas-microsoft-com:office:word" xmlns:w="http://schemas.openxmlformats.org/wordprocessingml/2006/main" xmlns:w14="http://schemas.microsoft.com/office/word/2010/wordml" xmlns:w15="http://schemas.microsoft.com/office/word/2012/wordml" xmlns:wpg="http://schemas.microsoft.com/office/word/2010/wordprocessingGroup" xmlns:wpi="http://schemas.microsoft.com/office/word/2010/wordprocessingInk" xmlns:wne="http://schemas.microsoft.com/office/word/2006/wordml" xmlns:wps="http://schemas.microsoft.com/office/word/2010/wordprocessingShape" mc:Ignorable="w14 w15 wp14">
+  <w:comment w:id="1" w:author="Stephan Gabor" w:date="2016-01-09T13:27:00Z" w:initials="SG">
     <w:p>
       <w:pPr>
-        <w:pStyle w:val="CommentText"/>
-      </w:pPr>
-      <w:r>
-        <w:rPr>
-          <w:rStyle w:val="CommentReference"/>
+        <w:pStyle w:val="Kommentartext"/>
+      </w:pPr>
+      <w:r>
+        <w:rPr>
+          <w:rStyle w:val="Kommentarzeichen"/>
         </w:rPr>
         <w:annotationRef/>
       </w:r>
@@ -494,14 +494,109 @@
 </file>
 
 <file path=word/commentsExtended.xml><?xml version="1.0" encoding="utf-8"?>
-<w15:commentsEx xmlns:wpc="http://schemas.microsoft.com/office/word/2010/wordprocessingCanvas" xmlns:cx="http://schemas.microsoft.com/office/drawing/2014/chartex" xmlns:cx1="http://schemas.microsoft.com/office/drawing/2015/9/8/chartex" xmlns:mc="http://schemas.openxmlformats.org/markup-compatibility/2006" xmlns:o="urn:schemas-microsoft-com:office:office" xmlns:r="http://schemas.openxmlformats.org/officeDocument/2006/relationships" xmlns:m="http://schemas.openxmlformats.org/officeDocument/2006/math" xmlns:v="urn:schemas-microsoft-com:vml" xmlns:wp14="http://schemas.microsoft.com/office/word/2010/wordprocessingDrawing" xmlns:wp="http://schemas.openxmlformats.org/drawingml/2006/wordprocessingDrawing" xmlns:w10="urn:schemas-microsoft-com:office:word" xmlns:w="http://schemas.openxmlformats.org/wordprocessingml/2006/main" xmlns:w14="http://schemas.microsoft.com/office/word/2010/wordml" xmlns:w15="http://schemas.microsoft.com/office/word/2012/wordml" xmlns:w16se="http://schemas.microsoft.com/office/word/2015/wordml/symex" xmlns:wpg="http://schemas.microsoft.com/office/word/2010/wordprocessingGroup" xmlns:wpi="http://schemas.microsoft.com/office/word/2010/wordprocessingInk" xmlns:wne="http://schemas.microsoft.com/office/word/2006/wordml" xmlns:wps="http://schemas.microsoft.com/office/word/2010/wordprocessingShape" mc:Ignorable="w14 w15 w16se wp14">
+<w15:commentsEx xmlns:wpc="http://schemas.microsoft.com/office/word/2010/wordprocessingCanvas" xmlns:mc="http://schemas.openxmlformats.org/markup-compatibility/2006" xmlns:o="urn:schemas-microsoft-com:office:office" xmlns:r="http://schemas.openxmlformats.org/officeDocument/2006/relationships" xmlns:m="http://schemas.openxmlformats.org/officeDocument/2006/math" xmlns:v="urn:schemas-microsoft-com:vml" xmlns:wp14="http://schemas.microsoft.com/office/word/2010/wordprocessingDrawing" xmlns:wp="http://schemas.openxmlformats.org/drawingml/2006/wordprocessingDrawing" xmlns:w10="urn:schemas-microsoft-com:office:word" xmlns:w="http://schemas.openxmlformats.org/wordprocessingml/2006/main" xmlns:w14="http://schemas.microsoft.com/office/word/2010/wordml" xmlns:w15="http://schemas.microsoft.com/office/word/2012/wordml" xmlns:wpg="http://schemas.microsoft.com/office/word/2010/wordprocessingGroup" xmlns:wpi="http://schemas.microsoft.com/office/word/2010/wordprocessingInk" xmlns:wne="http://schemas.microsoft.com/office/word/2006/wordml" xmlns:wps="http://schemas.microsoft.com/office/word/2010/wordprocessingShape" mc:Ignorable="w14 w15 wp14">
   <w15:commentEx w15:paraId="66A686D0" w15:done="0"/>
 </w15:commentsEx>
 </file>
 
 <file path=word/numbering.xml><?xml version="1.0" encoding="utf-8"?>
-<w:numbering xmlns:wpc="http://schemas.microsoft.com/office/word/2010/wordprocessingCanvas" xmlns:cx="http://schemas.microsoft.com/office/drawing/2014/chartex" xmlns:cx1="http://schemas.microsoft.com/office/drawing/2015/9/8/chartex" xmlns:mc="http://schemas.openxmlformats.org/markup-compatibility/2006" xmlns:o="urn:schemas-microsoft-com:office:office" xmlns:r="http://schemas.openxmlformats.org/officeDocument/2006/relationships" xmlns:m="http://schemas.openxmlformats.org/officeDocument/2006/math" xmlns:v="urn:schemas-microsoft-com:vml" xmlns:wp14="http://schemas.microsoft.com/office/word/2010/wordprocessingDrawing" xmlns:wp="http://schemas.openxmlformats.org/drawingml/2006/wordprocessingDrawing" xmlns:w10="urn:schemas-microsoft-com:office:word" xmlns:w="http://schemas.openxmlformats.org/wordprocessingml/2006/main" xmlns:w14="http://schemas.microsoft.com/office/word/2010/wordml" xmlns:w15="http://schemas.microsoft.com/office/word/2012/wordml" xmlns:w16se="http://schemas.microsoft.com/office/word/2015/wordml/symex" xmlns:wpg="http://schemas.microsoft.com/office/word/2010/wordprocessingGroup" xmlns:wpi="http://schemas.microsoft.com/office/word/2010/wordprocessingInk" xmlns:wne="http://schemas.microsoft.com/office/word/2006/wordml" xmlns:wps="http://schemas.microsoft.com/office/word/2010/wordprocessingShape" mc:Ignorable="w14 w15 w16se wp14">
-  <w:abstractNum w:abstractNumId="0" w15:restartNumberingAfterBreak="0">
+<w:numbering xmlns:wpc="http://schemas.microsoft.com/office/word/2010/wordprocessingCanvas" xmlns:mc="http://schemas.openxmlformats.org/markup-compatibility/2006" xmlns:o="urn:schemas-microsoft-com:office:office" xmlns:r="http://schemas.openxmlformats.org/officeDocument/2006/relationships" xmlns:m="http://schemas.openxmlformats.org/officeDocument/2006/math" xmlns:v="urn:schemas-microsoft-com:vml" xmlns:wp14="http://schemas.microsoft.com/office/word/2010/wordprocessingDrawing" xmlns:wp="http://schemas.openxmlformats.org/drawingml/2006/wordprocessingDrawing" xmlns:w10="urn:schemas-microsoft-com:office:word" xmlns:w="http://schemas.openxmlformats.org/wordprocessingml/2006/main" xmlns:w14="http://schemas.microsoft.com/office/word/2010/wordml" xmlns:w15="http://schemas.microsoft.com/office/word/2012/wordml" xmlns:wpg="http://schemas.microsoft.com/office/word/2010/wordprocessingGroup" xmlns:wpi="http://schemas.microsoft.com/office/word/2010/wordprocessingInk" xmlns:wne="http://schemas.microsoft.com/office/word/2006/wordml" xmlns:wps="http://schemas.microsoft.com/office/word/2010/wordprocessingShape" mc:Ignorable="w14 w15 wp14">
+  <w:abstractNum w:abstractNumId="0">
+    <w:nsid w:val="1482775B"/>
+    <w:multiLevelType w:val="multilevel"/>
+    <w:tmpl w:val="0EBA3C40"/>
+    <w:lvl w:ilvl="0">
+      <w:start w:val="1"/>
+      <w:numFmt w:val="decimal"/>
+      <w:pStyle w:val="berschrift1"/>
+      <w:lvlText w:val="%1"/>
+      <w:lvlJc w:val="left"/>
+      <w:pPr>
+        <w:ind w:left="432" w:hanging="432"/>
+      </w:pPr>
+    </w:lvl>
+    <w:lvl w:ilvl="1">
+      <w:start w:val="1"/>
+      <w:numFmt w:val="decimal"/>
+      <w:pStyle w:val="berschrift2"/>
+      <w:lvlText w:val="%1.%2"/>
+      <w:lvlJc w:val="left"/>
+      <w:pPr>
+        <w:ind w:left="576" w:hanging="576"/>
+      </w:pPr>
+    </w:lvl>
+    <w:lvl w:ilvl="2">
+      <w:start w:val="1"/>
+      <w:numFmt w:val="decimal"/>
+      <w:pStyle w:val="berschrift3"/>
+      <w:lvlText w:val="%1.%2.%3"/>
+      <w:lvlJc w:val="left"/>
+      <w:pPr>
+        <w:ind w:left="720" w:hanging="720"/>
+      </w:pPr>
+    </w:lvl>
+    <w:lvl w:ilvl="3">
+      <w:start w:val="1"/>
+      <w:numFmt w:val="decimal"/>
+      <w:pStyle w:val="berschrift4"/>
+      <w:lvlText w:val="%1.%2.%3.%4"/>
+      <w:lvlJc w:val="left"/>
+      <w:pPr>
+        <w:ind w:left="864" w:hanging="864"/>
+      </w:pPr>
+    </w:lvl>
+    <w:lvl w:ilvl="4">
+      <w:start w:val="1"/>
+      <w:numFmt w:val="decimal"/>
+      <w:pStyle w:val="berschrift5"/>
+      <w:lvlText w:val="%1.%2.%3.%4.%5"/>
+      <w:lvlJc w:val="left"/>
+      <w:pPr>
+        <w:ind w:left="1008" w:hanging="1008"/>
+      </w:pPr>
+    </w:lvl>
+    <w:lvl w:ilvl="5">
+      <w:start w:val="1"/>
+      <w:numFmt w:val="decimal"/>
+      <w:pStyle w:val="berschrift6"/>
+      <w:lvlText w:val="%1.%2.%3.%4.%5.%6"/>
+      <w:lvlJc w:val="left"/>
+      <w:pPr>
+        <w:ind w:left="1152" w:hanging="1152"/>
+      </w:pPr>
+    </w:lvl>
+    <w:lvl w:ilvl="6">
+      <w:start w:val="1"/>
+      <w:numFmt w:val="decimal"/>
+      <w:pStyle w:val="berschrift7"/>
+      <w:lvlText w:val="%1.%2.%3.%4.%5.%6.%7"/>
+      <w:lvlJc w:val="left"/>
+      <w:pPr>
+        <w:ind w:left="1296" w:hanging="1296"/>
+      </w:pPr>
+    </w:lvl>
+    <w:lvl w:ilvl="7">
+      <w:start w:val="1"/>
+      <w:numFmt w:val="decimal"/>
+      <w:pStyle w:val="berschrift8"/>
+      <w:lvlText w:val="%1.%2.%3.%4.%5.%6.%7.%8"/>
+      <w:lvlJc w:val="left"/>
+      <w:pPr>
+        <w:ind w:left="1440" w:hanging="1440"/>
+      </w:pPr>
+    </w:lvl>
+    <w:lvl w:ilvl="8">
+      <w:start w:val="1"/>
+      <w:numFmt w:val="decimal"/>
+      <w:pStyle w:val="berschrift9"/>
+      <w:lvlText w:val="%1.%2.%3.%4.%5.%6.%7.%8.%9"/>
+      <w:lvlJc w:val="left"/>
+      <w:pPr>
+        <w:ind w:left="1584" w:hanging="1584"/>
+      </w:pPr>
+    </w:lvl>
+  </w:abstractNum>
+  <w:abstractNum w:abstractNumId="1">
     <w:nsid w:val="399D03C0"/>
     <w:multiLevelType w:val="hybridMultilevel"/>
     <w:tmpl w:val="C66E1FA8"/>
@@ -614,7 +709,7 @@
       </w:rPr>
     </w:lvl>
   </w:abstractNum>
-  <w:abstractNum w:abstractNumId="1" w15:restartNumberingAfterBreak="0">
+  <w:abstractNum w:abstractNumId="2">
     <w:nsid w:val="65761FDF"/>
     <w:multiLevelType w:val="hybridMultilevel"/>
     <w:tmpl w:val="6C64CCEC"/>
@@ -727,16 +822,46 @@
     </w:lvl>
   </w:abstractNum>
   <w:num w:numId="1">
+    <w:abstractNumId w:val="1"/>
+  </w:num>
+  <w:num w:numId="2">
+    <w:abstractNumId w:val="2"/>
+  </w:num>
+  <w:num w:numId="3">
     <w:abstractNumId w:val="0"/>
   </w:num>
-  <w:num w:numId="2">
-    <w:abstractNumId w:val="1"/>
+  <w:num w:numId="4">
+    <w:abstractNumId w:val="0"/>
+  </w:num>
+  <w:num w:numId="5">
+    <w:abstractNumId w:val="0"/>
+  </w:num>
+  <w:num w:numId="6">
+    <w:abstractNumId w:val="0"/>
+  </w:num>
+  <w:num w:numId="7">
+    <w:abstractNumId w:val="0"/>
+  </w:num>
+  <w:num w:numId="8">
+    <w:abstractNumId w:val="0"/>
+  </w:num>
+  <w:num w:numId="9">
+    <w:abstractNumId w:val="0"/>
+  </w:num>
+  <w:num w:numId="10">
+    <w:abstractNumId w:val="0"/>
+  </w:num>
+  <w:num w:numId="11">
+    <w:abstractNumId w:val="0"/>
+  </w:num>
+  <w:num w:numId="12">
+    <w:abstractNumId w:val="0"/>
   </w:num>
 </w:numbering>
 </file>
 
 <file path=word/people.xml><?xml version="1.0" encoding="utf-8"?>
-<w15:people xmlns:wpc="http://schemas.microsoft.com/office/word/2010/wordprocessingCanvas" xmlns:cx="http://schemas.microsoft.com/office/drawing/2014/chartex" xmlns:cx1="http://schemas.microsoft.com/office/drawing/2015/9/8/chartex" xmlns:mc="http://schemas.openxmlformats.org/markup-compatibility/2006" xmlns:o="urn:schemas-microsoft-com:office:office" xmlns:r="http://schemas.openxmlformats.org/officeDocument/2006/relationships" xmlns:m="http://schemas.openxmlformats.org/officeDocument/2006/math" xmlns:v="urn:schemas-microsoft-com:vml" xmlns:wp14="http://schemas.microsoft.com/office/word/2010/wordprocessingDrawing" xmlns:wp="http://schemas.openxmlformats.org/drawingml/2006/wordprocessingDrawing" xmlns:w10="urn:schemas-microsoft-com:office:word" xmlns:w="http://schemas.openxmlformats.org/wordprocessingml/2006/main" xmlns:w14="http://schemas.microsoft.com/office/word/2010/wordml" xmlns:w15="http://schemas.microsoft.com/office/word/2012/wordml" xmlns:w16se="http://schemas.microsoft.com/office/word/2015/wordml/symex" xmlns:wpg="http://schemas.microsoft.com/office/word/2010/wordprocessingGroup" xmlns:wpi="http://schemas.microsoft.com/office/word/2010/wordprocessingInk" xmlns:wne="http://schemas.microsoft.com/office/word/2006/wordml" xmlns:wps="http://schemas.microsoft.com/office/word/2010/wordprocessingShape" mc:Ignorable="w14 w15 w16se wp14">
+<w15:people xmlns:wpc="http://schemas.microsoft.com/office/word/2010/wordprocessingCanvas" xmlns:mc="http://schemas.openxmlformats.org/markup-compatibility/2006" xmlns:o="urn:schemas-microsoft-com:office:office" xmlns:r="http://schemas.openxmlformats.org/officeDocument/2006/relationships" xmlns:m="http://schemas.openxmlformats.org/officeDocument/2006/math" xmlns:v="urn:schemas-microsoft-com:vml" xmlns:wp14="http://schemas.microsoft.com/office/word/2010/wordprocessingDrawing" xmlns:wp="http://schemas.openxmlformats.org/drawingml/2006/wordprocessingDrawing" xmlns:w10="urn:schemas-microsoft-com:office:word" xmlns:w="http://schemas.openxmlformats.org/wordprocessingml/2006/main" xmlns:w14="http://schemas.microsoft.com/office/word/2010/wordml" xmlns:w15="http://schemas.microsoft.com/office/word/2012/wordml" xmlns:wpg="http://schemas.microsoft.com/office/word/2010/wordprocessingGroup" xmlns:wpi="http://schemas.microsoft.com/office/word/2010/wordprocessingInk" xmlns:wne="http://schemas.microsoft.com/office/word/2006/wordml" xmlns:wps="http://schemas.microsoft.com/office/word/2010/wordprocessingShape" mc:Ignorable="w14 w15 wp14">
   <w15:person w15:author="Stephan Gabor">
     <w15:presenceInfo w15:providerId="None" w15:userId="Stephan Gabor"/>
   </w15:person>
@@ -744,11 +869,11 @@
 </file>
 
 <file path=word/styles.xml><?xml version="1.0" encoding="utf-8"?>
-<w:styles xmlns:mc="http://schemas.openxmlformats.org/markup-compatibility/2006" xmlns:r="http://schemas.openxmlformats.org/officeDocument/2006/relationships" xmlns:w="http://schemas.openxmlformats.org/wordprocessingml/2006/main" xmlns:w14="http://schemas.microsoft.com/office/word/2010/wordml" xmlns:w15="http://schemas.microsoft.com/office/word/2012/wordml" xmlns:w16se="http://schemas.microsoft.com/office/word/2015/wordml/symex" mc:Ignorable="w14 w15 w16se">
+<w:styles xmlns:mc="http://schemas.openxmlformats.org/markup-compatibility/2006" xmlns:r="http://schemas.openxmlformats.org/officeDocument/2006/relationships" xmlns:w="http://schemas.openxmlformats.org/wordprocessingml/2006/main" xmlns:w14="http://schemas.microsoft.com/office/word/2010/wordml" xmlns:w15="http://schemas.microsoft.com/office/word/2012/wordml" mc:Ignorable="w14 w15">
   <w:docDefaults>
     <w:rPrDefault>
       <w:rPr>
-        <w:rFonts w:asciiTheme="minorHAnsi" w:eastAsiaTheme="minorHAnsi" w:hAnsiTheme="minorHAnsi" w:cstheme="minorBidi"/>
+        <w:rFonts w:asciiTheme="minorHAnsi" w:eastAsiaTheme="minorEastAsia" w:hAnsiTheme="minorHAnsi" w:cstheme="minorBidi"/>
         <w:sz w:val="22"/>
         <w:szCs w:val="22"/>
         <w:lang w:val="de-DE" w:eastAsia="en-US" w:bidi="ar-SA"/>
@@ -1133,82 +1258,267 @@
     <w:lsdException w:name="List Table 6 Colorful Accent 6" w:uiPriority="51"/>
     <w:lsdException w:name="List Table 7 Colorful Accent 6" w:uiPriority="52"/>
   </w:latentStyles>
-  <w:style w:type="paragraph" w:default="1" w:styleId="Normal">
+  <w:style w:type="paragraph" w:default="1" w:styleId="Standard">
     <w:name w:val="Normal"/>
     <w:qFormat/>
-  </w:style>
-  <w:style w:type="paragraph" w:styleId="Heading1">
+    <w:rsid w:val="00AB66A9"/>
+  </w:style>
+  <w:style w:type="paragraph" w:styleId="berschrift1">
     <w:name w:val="heading 1"/>
-    <w:basedOn w:val="Normal"/>
-    <w:next w:val="Normal"/>
-    <w:link w:val="Heading1Char"/>
+    <w:basedOn w:val="Standard"/>
+    <w:next w:val="Standard"/>
+    <w:link w:val="berschrift1Zchn"/>
     <w:uiPriority w:val="9"/>
     <w:qFormat/>
-    <w:rsid w:val="002D1D83"/>
+    <w:rsid w:val="00AB66A9"/>
     <w:pPr>
       <w:keepNext/>
       <w:keepLines/>
-      <w:spacing w:before="240" w:after="0"/>
+      <w:numPr>
+        <w:numId w:val="12"/>
+      </w:numPr>
+      <w:pBdr>
+        <w:bottom w:val="single" w:sz="4" w:space="1" w:color="595959" w:themeColor="text1" w:themeTint="A6"/>
+      </w:pBdr>
+      <w:spacing w:before="360"/>
       <w:outlineLvl w:val="0"/>
     </w:pPr>
     <w:rPr>
       <w:rFonts w:asciiTheme="majorHAnsi" w:eastAsiaTheme="majorEastAsia" w:hAnsiTheme="majorHAnsi" w:cstheme="majorBidi"/>
-      <w:color w:val="2E74B5" w:themeColor="accent1" w:themeShade="BF"/>
-      <w:sz w:val="32"/>
-      <w:szCs w:val="32"/>
-    </w:rPr>
-  </w:style>
-  <w:style w:type="paragraph" w:styleId="Heading2">
+      <w:b/>
+      <w:bCs/>
+      <w:smallCaps/>
+      <w:color w:val="000000" w:themeColor="text1"/>
+      <w:sz w:val="36"/>
+      <w:szCs w:val="36"/>
+    </w:rPr>
+  </w:style>
+  <w:style w:type="paragraph" w:styleId="berschrift2">
     <w:name w:val="heading 2"/>
-    <w:basedOn w:val="Normal"/>
-    <w:next w:val="Normal"/>
-    <w:link w:val="Heading2Char"/>
+    <w:basedOn w:val="Standard"/>
+    <w:next w:val="Standard"/>
+    <w:link w:val="berschrift2Zchn"/>
     <w:uiPriority w:val="9"/>
     <w:unhideWhenUsed/>
     <w:qFormat/>
-    <w:rsid w:val="002D1D83"/>
+    <w:rsid w:val="00AB66A9"/>
     <w:pPr>
       <w:keepNext/>
       <w:keepLines/>
-      <w:spacing w:before="40" w:after="0"/>
+      <w:numPr>
+        <w:ilvl w:val="1"/>
+        <w:numId w:val="12"/>
+      </w:numPr>
+      <w:spacing w:before="360" w:after="0"/>
       <w:outlineLvl w:val="1"/>
     </w:pPr>
     <w:rPr>
       <w:rFonts w:asciiTheme="majorHAnsi" w:eastAsiaTheme="majorEastAsia" w:hAnsiTheme="majorHAnsi" w:cstheme="majorBidi"/>
-      <w:color w:val="2E74B5" w:themeColor="accent1" w:themeShade="BF"/>
-      <w:sz w:val="26"/>
-      <w:szCs w:val="26"/>
-    </w:rPr>
-  </w:style>
-  <w:style w:type="paragraph" w:styleId="Heading3">
+      <w:b/>
+      <w:bCs/>
+      <w:smallCaps/>
+      <w:color w:val="000000" w:themeColor="text1"/>
+      <w:sz w:val="28"/>
+      <w:szCs w:val="28"/>
+    </w:rPr>
+  </w:style>
+  <w:style w:type="paragraph" w:styleId="berschrift3">
     <w:name w:val="heading 3"/>
-    <w:basedOn w:val="Normal"/>
-    <w:next w:val="Normal"/>
-    <w:link w:val="Heading3Char"/>
+    <w:basedOn w:val="Standard"/>
+    <w:next w:val="Standard"/>
+    <w:link w:val="berschrift3Zchn"/>
     <w:uiPriority w:val="9"/>
     <w:unhideWhenUsed/>
     <w:qFormat/>
-    <w:rsid w:val="002D1D83"/>
+    <w:rsid w:val="00AB66A9"/>
     <w:pPr>
       <w:keepNext/>
       <w:keepLines/>
-      <w:spacing w:before="40" w:after="0"/>
+      <w:numPr>
+        <w:ilvl w:val="2"/>
+        <w:numId w:val="12"/>
+      </w:numPr>
+      <w:spacing w:before="200" w:after="0"/>
       <w:outlineLvl w:val="2"/>
     </w:pPr>
     <w:rPr>
       <w:rFonts w:asciiTheme="majorHAnsi" w:eastAsiaTheme="majorEastAsia" w:hAnsiTheme="majorHAnsi" w:cstheme="majorBidi"/>
-      <w:color w:val="1F4D78" w:themeColor="accent1" w:themeShade="7F"/>
-      <w:sz w:val="24"/>
-      <w:szCs w:val="24"/>
-    </w:rPr>
-  </w:style>
-  <w:style w:type="character" w:default="1" w:styleId="DefaultParagraphFont">
+      <w:b/>
+      <w:bCs/>
+      <w:color w:val="000000" w:themeColor="text1"/>
+    </w:rPr>
+  </w:style>
+  <w:style w:type="paragraph" w:styleId="berschrift4">
+    <w:name w:val="heading 4"/>
+    <w:basedOn w:val="Standard"/>
+    <w:next w:val="Standard"/>
+    <w:link w:val="berschrift4Zchn"/>
+    <w:uiPriority w:val="9"/>
+    <w:semiHidden/>
+    <w:unhideWhenUsed/>
+    <w:qFormat/>
+    <w:rsid w:val="00AB66A9"/>
+    <w:pPr>
+      <w:keepNext/>
+      <w:keepLines/>
+      <w:numPr>
+        <w:ilvl w:val="3"/>
+        <w:numId w:val="12"/>
+      </w:numPr>
+      <w:spacing w:before="200" w:after="0"/>
+      <w:outlineLvl w:val="3"/>
+    </w:pPr>
+    <w:rPr>
+      <w:rFonts w:asciiTheme="majorHAnsi" w:eastAsiaTheme="majorEastAsia" w:hAnsiTheme="majorHAnsi" w:cstheme="majorBidi"/>
+      <w:b/>
+      <w:bCs/>
+      <w:i/>
+      <w:iCs/>
+      <w:color w:val="000000" w:themeColor="text1"/>
+    </w:rPr>
+  </w:style>
+  <w:style w:type="paragraph" w:styleId="berschrift5">
+    <w:name w:val="heading 5"/>
+    <w:basedOn w:val="Standard"/>
+    <w:next w:val="Standard"/>
+    <w:link w:val="berschrift5Zchn"/>
+    <w:uiPriority w:val="9"/>
+    <w:semiHidden/>
+    <w:unhideWhenUsed/>
+    <w:qFormat/>
+    <w:rsid w:val="00AB66A9"/>
+    <w:pPr>
+      <w:keepNext/>
+      <w:keepLines/>
+      <w:numPr>
+        <w:ilvl w:val="4"/>
+        <w:numId w:val="12"/>
+      </w:numPr>
+      <w:spacing w:before="200" w:after="0"/>
+      <w:outlineLvl w:val="4"/>
+    </w:pPr>
+    <w:rPr>
+      <w:rFonts w:asciiTheme="majorHAnsi" w:eastAsiaTheme="majorEastAsia" w:hAnsiTheme="majorHAnsi" w:cstheme="majorBidi"/>
+      <w:color w:val="323E4F" w:themeColor="text2" w:themeShade="BF"/>
+    </w:rPr>
+  </w:style>
+  <w:style w:type="paragraph" w:styleId="berschrift6">
+    <w:name w:val="heading 6"/>
+    <w:basedOn w:val="Standard"/>
+    <w:next w:val="Standard"/>
+    <w:link w:val="berschrift6Zchn"/>
+    <w:uiPriority w:val="9"/>
+    <w:semiHidden/>
+    <w:unhideWhenUsed/>
+    <w:qFormat/>
+    <w:rsid w:val="00AB66A9"/>
+    <w:pPr>
+      <w:keepNext/>
+      <w:keepLines/>
+      <w:numPr>
+        <w:ilvl w:val="5"/>
+        <w:numId w:val="12"/>
+      </w:numPr>
+      <w:spacing w:before="200" w:after="0"/>
+      <w:outlineLvl w:val="5"/>
+    </w:pPr>
+    <w:rPr>
+      <w:rFonts w:asciiTheme="majorHAnsi" w:eastAsiaTheme="majorEastAsia" w:hAnsiTheme="majorHAnsi" w:cstheme="majorBidi"/>
+      <w:i/>
+      <w:iCs/>
+      <w:color w:val="323E4F" w:themeColor="text2" w:themeShade="BF"/>
+    </w:rPr>
+  </w:style>
+  <w:style w:type="paragraph" w:styleId="berschrift7">
+    <w:name w:val="heading 7"/>
+    <w:basedOn w:val="Standard"/>
+    <w:next w:val="Standard"/>
+    <w:link w:val="berschrift7Zchn"/>
+    <w:uiPriority w:val="9"/>
+    <w:semiHidden/>
+    <w:unhideWhenUsed/>
+    <w:qFormat/>
+    <w:rsid w:val="00AB66A9"/>
+    <w:pPr>
+      <w:keepNext/>
+      <w:keepLines/>
+      <w:numPr>
+        <w:ilvl w:val="6"/>
+        <w:numId w:val="12"/>
+      </w:numPr>
+      <w:spacing w:before="200" w:after="0"/>
+      <w:outlineLvl w:val="6"/>
+    </w:pPr>
+    <w:rPr>
+      <w:rFonts w:asciiTheme="majorHAnsi" w:eastAsiaTheme="majorEastAsia" w:hAnsiTheme="majorHAnsi" w:cstheme="majorBidi"/>
+      <w:i/>
+      <w:iCs/>
+      <w:color w:val="404040" w:themeColor="text1" w:themeTint="BF"/>
+    </w:rPr>
+  </w:style>
+  <w:style w:type="paragraph" w:styleId="berschrift8">
+    <w:name w:val="heading 8"/>
+    <w:basedOn w:val="Standard"/>
+    <w:next w:val="Standard"/>
+    <w:link w:val="berschrift8Zchn"/>
+    <w:uiPriority w:val="9"/>
+    <w:semiHidden/>
+    <w:unhideWhenUsed/>
+    <w:qFormat/>
+    <w:rsid w:val="00AB66A9"/>
+    <w:pPr>
+      <w:keepNext/>
+      <w:keepLines/>
+      <w:numPr>
+        <w:ilvl w:val="7"/>
+        <w:numId w:val="12"/>
+      </w:numPr>
+      <w:spacing w:before="200" w:after="0"/>
+      <w:outlineLvl w:val="7"/>
+    </w:pPr>
+    <w:rPr>
+      <w:rFonts w:asciiTheme="majorHAnsi" w:eastAsiaTheme="majorEastAsia" w:hAnsiTheme="majorHAnsi" w:cstheme="majorBidi"/>
+      <w:color w:val="404040" w:themeColor="text1" w:themeTint="BF"/>
+      <w:sz w:val="20"/>
+      <w:szCs w:val="20"/>
+    </w:rPr>
+  </w:style>
+  <w:style w:type="paragraph" w:styleId="berschrift9">
+    <w:name w:val="heading 9"/>
+    <w:basedOn w:val="Standard"/>
+    <w:next w:val="Standard"/>
+    <w:link w:val="berschrift9Zchn"/>
+    <w:uiPriority w:val="9"/>
+    <w:semiHidden/>
+    <w:unhideWhenUsed/>
+    <w:qFormat/>
+    <w:rsid w:val="00AB66A9"/>
+    <w:pPr>
+      <w:keepNext/>
+      <w:keepLines/>
+      <w:numPr>
+        <w:ilvl w:val="8"/>
+        <w:numId w:val="12"/>
+      </w:numPr>
+      <w:spacing w:before="200" w:after="0"/>
+      <w:outlineLvl w:val="8"/>
+    </w:pPr>
+    <w:rPr>
+      <w:rFonts w:asciiTheme="majorHAnsi" w:eastAsiaTheme="majorEastAsia" w:hAnsiTheme="majorHAnsi" w:cstheme="majorBidi"/>
+      <w:i/>
+      <w:iCs/>
+      <w:color w:val="404040" w:themeColor="text1" w:themeTint="BF"/>
+      <w:sz w:val="20"/>
+      <w:szCs w:val="20"/>
+    </w:rPr>
+  </w:style>
+  <w:style w:type="character" w:default="1" w:styleId="Absatz-Standardschriftart">
     <w:name w:val="Default Paragraph Font"/>
     <w:uiPriority w:val="1"/>
     <w:semiHidden/>
     <w:unhideWhenUsed/>
   </w:style>
-  <w:style w:type="table" w:default="1" w:styleId="TableNormal">
+  <w:style w:type="table" w:default="1" w:styleId="NormaleTabelle">
     <w:name w:val="Normal Table"/>
     <w:uiPriority w:val="99"/>
     <w:semiHidden/>
@@ -1223,59 +1533,65 @@
       </w:tblCellMar>
     </w:tblPr>
   </w:style>
-  <w:style w:type="numbering" w:default="1" w:styleId="NoList">
+  <w:style w:type="numbering" w:default="1" w:styleId="KeineListe">
     <w:name w:val="No List"/>
     <w:uiPriority w:val="99"/>
     <w:semiHidden/>
     <w:unhideWhenUsed/>
   </w:style>
-  <w:style w:type="character" w:customStyle="1" w:styleId="Heading1Char">
-    <w:name w:val="Heading 1 Char"/>
-    <w:basedOn w:val="DefaultParagraphFont"/>
-    <w:link w:val="Heading1"/>
+  <w:style w:type="character" w:customStyle="1" w:styleId="berschrift1Zchn">
+    <w:name w:val="Überschrift 1 Zchn"/>
+    <w:basedOn w:val="Absatz-Standardschriftart"/>
+    <w:link w:val="berschrift1"/>
     <w:uiPriority w:val="9"/>
-    <w:rsid w:val="002D1D83"/>
+    <w:rsid w:val="00AB66A9"/>
     <w:rPr>
       <w:rFonts w:asciiTheme="majorHAnsi" w:eastAsiaTheme="majorEastAsia" w:hAnsiTheme="majorHAnsi" w:cstheme="majorBidi"/>
-      <w:color w:val="2E74B5" w:themeColor="accent1" w:themeShade="BF"/>
-      <w:sz w:val="32"/>
-      <w:szCs w:val="32"/>
-    </w:rPr>
-  </w:style>
-  <w:style w:type="character" w:customStyle="1" w:styleId="Heading2Char">
-    <w:name w:val="Heading 2 Char"/>
-    <w:basedOn w:val="DefaultParagraphFont"/>
-    <w:link w:val="Heading2"/>
+      <w:b/>
+      <w:bCs/>
+      <w:smallCaps/>
+      <w:color w:val="000000" w:themeColor="text1"/>
+      <w:sz w:val="36"/>
+      <w:szCs w:val="36"/>
+    </w:rPr>
+  </w:style>
+  <w:style w:type="character" w:customStyle="1" w:styleId="berschrift2Zchn">
+    <w:name w:val="Überschrift 2 Zchn"/>
+    <w:basedOn w:val="Absatz-Standardschriftart"/>
+    <w:link w:val="berschrift2"/>
     <w:uiPriority w:val="9"/>
-    <w:rsid w:val="002D1D83"/>
+    <w:rsid w:val="00AB66A9"/>
     <w:rPr>
       <w:rFonts w:asciiTheme="majorHAnsi" w:eastAsiaTheme="majorEastAsia" w:hAnsiTheme="majorHAnsi" w:cstheme="majorBidi"/>
-      <w:color w:val="2E74B5" w:themeColor="accent1" w:themeShade="BF"/>
-      <w:sz w:val="26"/>
-      <w:szCs w:val="26"/>
-    </w:rPr>
-  </w:style>
-  <w:style w:type="character" w:customStyle="1" w:styleId="Heading3Char">
-    <w:name w:val="Heading 3 Char"/>
-    <w:basedOn w:val="DefaultParagraphFont"/>
-    <w:link w:val="Heading3"/>
+      <w:b/>
+      <w:bCs/>
+      <w:smallCaps/>
+      <w:color w:val="000000" w:themeColor="text1"/>
+      <w:sz w:val="28"/>
+      <w:szCs w:val="28"/>
+    </w:rPr>
+  </w:style>
+  <w:style w:type="character" w:customStyle="1" w:styleId="berschrift3Zchn">
+    <w:name w:val="Überschrift 3 Zchn"/>
+    <w:basedOn w:val="Absatz-Standardschriftart"/>
+    <w:link w:val="berschrift3"/>
     <w:uiPriority w:val="9"/>
-    <w:rsid w:val="002D1D83"/>
+    <w:rsid w:val="00AB66A9"/>
     <w:rPr>
       <w:rFonts w:asciiTheme="majorHAnsi" w:eastAsiaTheme="majorEastAsia" w:hAnsiTheme="majorHAnsi" w:cstheme="majorBidi"/>
-      <w:color w:val="1F4D78" w:themeColor="accent1" w:themeShade="7F"/>
-      <w:sz w:val="24"/>
-      <w:szCs w:val="24"/>
-    </w:rPr>
-  </w:style>
-  <w:style w:type="paragraph" w:styleId="Caption">
+      <w:b/>
+      <w:bCs/>
+      <w:color w:val="000000" w:themeColor="text1"/>
+    </w:rPr>
+  </w:style>
+  <w:style w:type="paragraph" w:styleId="Beschriftung">
     <w:name w:val="caption"/>
-    <w:basedOn w:val="Normal"/>
-    <w:next w:val="Normal"/>
+    <w:basedOn w:val="Standard"/>
+    <w:next w:val="Standard"/>
     <w:uiPriority w:val="35"/>
     <w:unhideWhenUsed/>
     <w:qFormat/>
-    <w:rsid w:val="002D1D83"/>
+    <w:rsid w:val="00AB66A9"/>
     <w:pPr>
       <w:spacing w:after="200" w:line="240" w:lineRule="auto"/>
     </w:pPr>
@@ -1287,10 +1603,10 @@
       <w:szCs w:val="18"/>
     </w:rPr>
   </w:style>
-  <w:style w:type="paragraph" w:styleId="TableofFigures">
+  <w:style w:type="paragraph" w:styleId="Abbildungsverzeichnis">
     <w:name w:val="table of figures"/>
-    <w:basedOn w:val="Normal"/>
-    <w:next w:val="Normal"/>
+    <w:basedOn w:val="Standard"/>
+    <w:next w:val="Standard"/>
     <w:uiPriority w:val="99"/>
     <w:unhideWhenUsed/>
     <w:rsid w:val="002D1D83"/>
@@ -1300,7 +1616,7 @@
   </w:style>
   <w:style w:type="character" w:styleId="Hyperlink">
     <w:name w:val="Hyperlink"/>
-    <w:basedOn w:val="DefaultParagraphFont"/>
+    <w:basedOn w:val="Absatz-Standardschriftart"/>
     <w:uiPriority w:val="99"/>
     <w:unhideWhenUsed/>
     <w:rsid w:val="002D1D83"/>
@@ -1309,17 +1625,17 @@
       <w:u w:val="single"/>
     </w:rPr>
   </w:style>
-  <w:style w:type="paragraph" w:styleId="Bibliography">
+  <w:style w:type="paragraph" w:styleId="Literaturverzeichnis">
     <w:name w:val="Bibliography"/>
-    <w:basedOn w:val="Normal"/>
-    <w:next w:val="Normal"/>
+    <w:basedOn w:val="Standard"/>
+    <w:next w:val="Standard"/>
     <w:uiPriority w:val="37"/>
     <w:unhideWhenUsed/>
     <w:rsid w:val="002D1D83"/>
   </w:style>
-  <w:style w:type="paragraph" w:styleId="ListParagraph">
+  <w:style w:type="paragraph" w:styleId="Listenabsatz">
     <w:name w:val="List Paragraph"/>
-    <w:basedOn w:val="Normal"/>
+    <w:basedOn w:val="Standard"/>
     <w:uiPriority w:val="34"/>
     <w:qFormat/>
     <w:rsid w:val="00D7426D"/>
@@ -1328,9 +1644,9 @@
       <w:contextualSpacing/>
     </w:pPr>
   </w:style>
-  <w:style w:type="character" w:styleId="CommentReference">
+  <w:style w:type="character" w:styleId="Kommentarzeichen">
     <w:name w:val="annotation reference"/>
-    <w:basedOn w:val="DefaultParagraphFont"/>
+    <w:basedOn w:val="Absatz-Standardschriftart"/>
     <w:uiPriority w:val="99"/>
     <w:semiHidden/>
     <w:unhideWhenUsed/>
@@ -1340,10 +1656,10 @@
       <w:szCs w:val="16"/>
     </w:rPr>
   </w:style>
-  <w:style w:type="paragraph" w:styleId="CommentText">
+  <w:style w:type="paragraph" w:styleId="Kommentartext">
     <w:name w:val="annotation text"/>
-    <w:basedOn w:val="Normal"/>
-    <w:link w:val="CommentTextChar"/>
+    <w:basedOn w:val="Standard"/>
+    <w:link w:val="KommentartextZchn"/>
     <w:uiPriority w:val="99"/>
     <w:semiHidden/>
     <w:unhideWhenUsed/>
@@ -1356,10 +1672,10 @@
       <w:szCs w:val="20"/>
     </w:rPr>
   </w:style>
-  <w:style w:type="character" w:customStyle="1" w:styleId="CommentTextChar">
-    <w:name w:val="Comment Text Char"/>
-    <w:basedOn w:val="DefaultParagraphFont"/>
-    <w:link w:val="CommentText"/>
+  <w:style w:type="character" w:customStyle="1" w:styleId="KommentartextZchn">
+    <w:name w:val="Kommentartext Zchn"/>
+    <w:basedOn w:val="Absatz-Standardschriftart"/>
+    <w:link w:val="Kommentartext"/>
     <w:uiPriority w:val="99"/>
     <w:semiHidden/>
     <w:rsid w:val="008645EC"/>
@@ -1368,11 +1684,11 @@
       <w:szCs w:val="20"/>
     </w:rPr>
   </w:style>
-  <w:style w:type="paragraph" w:styleId="CommentSubject">
+  <w:style w:type="paragraph" w:styleId="Kommentarthema">
     <w:name w:val="annotation subject"/>
-    <w:basedOn w:val="CommentText"/>
-    <w:next w:val="CommentText"/>
-    <w:link w:val="CommentSubjectChar"/>
+    <w:basedOn w:val="Kommentartext"/>
+    <w:next w:val="Kommentartext"/>
+    <w:link w:val="KommentarthemaZchn"/>
     <w:uiPriority w:val="99"/>
     <w:semiHidden/>
     <w:unhideWhenUsed/>
@@ -1382,10 +1698,10 @@
       <w:bCs/>
     </w:rPr>
   </w:style>
-  <w:style w:type="character" w:customStyle="1" w:styleId="CommentSubjectChar">
-    <w:name w:val="Comment Subject Char"/>
-    <w:basedOn w:val="CommentTextChar"/>
-    <w:link w:val="CommentSubject"/>
+  <w:style w:type="character" w:customStyle="1" w:styleId="KommentarthemaZchn">
+    <w:name w:val="Kommentarthema Zchn"/>
+    <w:basedOn w:val="KommentartextZchn"/>
+    <w:link w:val="Kommentarthema"/>
     <w:uiPriority w:val="99"/>
     <w:semiHidden/>
     <w:rsid w:val="008645EC"/>
@@ -1396,10 +1712,10 @@
       <w:szCs w:val="20"/>
     </w:rPr>
   </w:style>
-  <w:style w:type="paragraph" w:styleId="BalloonText">
+  <w:style w:type="paragraph" w:styleId="Sprechblasentext">
     <w:name w:val="Balloon Text"/>
-    <w:basedOn w:val="Normal"/>
-    <w:link w:val="BalloonTextChar"/>
+    <w:basedOn w:val="Standard"/>
+    <w:link w:val="SprechblasentextZchn"/>
     <w:uiPriority w:val="99"/>
     <w:semiHidden/>
     <w:unhideWhenUsed/>
@@ -1413,10 +1729,10 @@
       <w:szCs w:val="18"/>
     </w:rPr>
   </w:style>
-  <w:style w:type="character" w:customStyle="1" w:styleId="BalloonTextChar">
-    <w:name w:val="Balloon Text Char"/>
-    <w:basedOn w:val="DefaultParagraphFont"/>
-    <w:link w:val="BalloonText"/>
+  <w:style w:type="character" w:customStyle="1" w:styleId="SprechblasentextZchn">
+    <w:name w:val="Sprechblasentext Zchn"/>
+    <w:basedOn w:val="Absatz-Standardschriftart"/>
+    <w:link w:val="Sprechblasentext"/>
     <w:uiPriority w:val="99"/>
     <w:semiHidden/>
     <w:rsid w:val="008645EC"/>
@@ -1425,6 +1741,326 @@
       <w:sz w:val="18"/>
       <w:szCs w:val="18"/>
     </w:rPr>
+  </w:style>
+  <w:style w:type="character" w:customStyle="1" w:styleId="berschrift4Zchn">
+    <w:name w:val="Überschrift 4 Zchn"/>
+    <w:basedOn w:val="Absatz-Standardschriftart"/>
+    <w:link w:val="berschrift4"/>
+    <w:uiPriority w:val="9"/>
+    <w:semiHidden/>
+    <w:rsid w:val="00AB66A9"/>
+    <w:rPr>
+      <w:rFonts w:asciiTheme="majorHAnsi" w:eastAsiaTheme="majorEastAsia" w:hAnsiTheme="majorHAnsi" w:cstheme="majorBidi"/>
+      <w:b/>
+      <w:bCs/>
+      <w:i/>
+      <w:iCs/>
+      <w:color w:val="000000" w:themeColor="text1"/>
+    </w:rPr>
+  </w:style>
+  <w:style w:type="character" w:customStyle="1" w:styleId="berschrift5Zchn">
+    <w:name w:val="Überschrift 5 Zchn"/>
+    <w:basedOn w:val="Absatz-Standardschriftart"/>
+    <w:link w:val="berschrift5"/>
+    <w:uiPriority w:val="9"/>
+    <w:semiHidden/>
+    <w:rsid w:val="00AB66A9"/>
+    <w:rPr>
+      <w:rFonts w:asciiTheme="majorHAnsi" w:eastAsiaTheme="majorEastAsia" w:hAnsiTheme="majorHAnsi" w:cstheme="majorBidi"/>
+      <w:color w:val="323E4F" w:themeColor="text2" w:themeShade="BF"/>
+    </w:rPr>
+  </w:style>
+  <w:style w:type="character" w:customStyle="1" w:styleId="berschrift6Zchn">
+    <w:name w:val="Überschrift 6 Zchn"/>
+    <w:basedOn w:val="Absatz-Standardschriftart"/>
+    <w:link w:val="berschrift6"/>
+    <w:uiPriority w:val="9"/>
+    <w:semiHidden/>
+    <w:rsid w:val="00AB66A9"/>
+    <w:rPr>
+      <w:rFonts w:asciiTheme="majorHAnsi" w:eastAsiaTheme="majorEastAsia" w:hAnsiTheme="majorHAnsi" w:cstheme="majorBidi"/>
+      <w:i/>
+      <w:iCs/>
+      <w:color w:val="323E4F" w:themeColor="text2" w:themeShade="BF"/>
+    </w:rPr>
+  </w:style>
+  <w:style w:type="character" w:customStyle="1" w:styleId="berschrift7Zchn">
+    <w:name w:val="Überschrift 7 Zchn"/>
+    <w:basedOn w:val="Absatz-Standardschriftart"/>
+    <w:link w:val="berschrift7"/>
+    <w:uiPriority w:val="9"/>
+    <w:semiHidden/>
+    <w:rsid w:val="00AB66A9"/>
+    <w:rPr>
+      <w:rFonts w:asciiTheme="majorHAnsi" w:eastAsiaTheme="majorEastAsia" w:hAnsiTheme="majorHAnsi" w:cstheme="majorBidi"/>
+      <w:i/>
+      <w:iCs/>
+      <w:color w:val="404040" w:themeColor="text1" w:themeTint="BF"/>
+    </w:rPr>
+  </w:style>
+  <w:style w:type="character" w:customStyle="1" w:styleId="berschrift8Zchn">
+    <w:name w:val="Überschrift 8 Zchn"/>
+    <w:basedOn w:val="Absatz-Standardschriftart"/>
+    <w:link w:val="berschrift8"/>
+    <w:uiPriority w:val="9"/>
+    <w:semiHidden/>
+    <w:rsid w:val="00AB66A9"/>
+    <w:rPr>
+      <w:rFonts w:asciiTheme="majorHAnsi" w:eastAsiaTheme="majorEastAsia" w:hAnsiTheme="majorHAnsi" w:cstheme="majorBidi"/>
+      <w:color w:val="404040" w:themeColor="text1" w:themeTint="BF"/>
+      <w:sz w:val="20"/>
+      <w:szCs w:val="20"/>
+    </w:rPr>
+  </w:style>
+  <w:style w:type="character" w:customStyle="1" w:styleId="berschrift9Zchn">
+    <w:name w:val="Überschrift 9 Zchn"/>
+    <w:basedOn w:val="Absatz-Standardschriftart"/>
+    <w:link w:val="berschrift9"/>
+    <w:uiPriority w:val="9"/>
+    <w:semiHidden/>
+    <w:rsid w:val="00AB66A9"/>
+    <w:rPr>
+      <w:rFonts w:asciiTheme="majorHAnsi" w:eastAsiaTheme="majorEastAsia" w:hAnsiTheme="majorHAnsi" w:cstheme="majorBidi"/>
+      <w:i/>
+      <w:iCs/>
+      <w:color w:val="404040" w:themeColor="text1" w:themeTint="BF"/>
+      <w:sz w:val="20"/>
+      <w:szCs w:val="20"/>
+    </w:rPr>
+  </w:style>
+  <w:style w:type="paragraph" w:styleId="Titel">
+    <w:name w:val="Title"/>
+    <w:basedOn w:val="Standard"/>
+    <w:next w:val="Standard"/>
+    <w:link w:val="TitelZchn"/>
+    <w:uiPriority w:val="10"/>
+    <w:qFormat/>
+    <w:rsid w:val="00AB66A9"/>
+    <w:pPr>
+      <w:spacing w:after="0" w:line="240" w:lineRule="auto"/>
+      <w:contextualSpacing/>
+    </w:pPr>
+    <w:rPr>
+      <w:rFonts w:asciiTheme="majorHAnsi" w:eastAsiaTheme="majorEastAsia" w:hAnsiTheme="majorHAnsi" w:cstheme="majorBidi"/>
+      <w:color w:val="000000" w:themeColor="text1"/>
+      <w:sz w:val="56"/>
+      <w:szCs w:val="56"/>
+    </w:rPr>
+  </w:style>
+  <w:style w:type="character" w:customStyle="1" w:styleId="TitelZchn">
+    <w:name w:val="Titel Zchn"/>
+    <w:basedOn w:val="Absatz-Standardschriftart"/>
+    <w:link w:val="Titel"/>
+    <w:uiPriority w:val="10"/>
+    <w:rsid w:val="00AB66A9"/>
+    <w:rPr>
+      <w:rFonts w:asciiTheme="majorHAnsi" w:eastAsiaTheme="majorEastAsia" w:hAnsiTheme="majorHAnsi" w:cstheme="majorBidi"/>
+      <w:color w:val="000000" w:themeColor="text1"/>
+      <w:sz w:val="56"/>
+      <w:szCs w:val="56"/>
+    </w:rPr>
+  </w:style>
+  <w:style w:type="paragraph" w:styleId="Untertitel">
+    <w:name w:val="Subtitle"/>
+    <w:basedOn w:val="Standard"/>
+    <w:next w:val="Standard"/>
+    <w:link w:val="UntertitelZchn"/>
+    <w:uiPriority w:val="11"/>
+    <w:qFormat/>
+    <w:rsid w:val="00AB66A9"/>
+    <w:pPr>
+      <w:numPr>
+        <w:ilvl w:val="1"/>
+      </w:numPr>
+    </w:pPr>
+    <w:rPr>
+      <w:color w:val="5A5A5A" w:themeColor="text1" w:themeTint="A5"/>
+      <w:spacing w:val="10"/>
+    </w:rPr>
+  </w:style>
+  <w:style w:type="character" w:customStyle="1" w:styleId="UntertitelZchn">
+    <w:name w:val="Untertitel Zchn"/>
+    <w:basedOn w:val="Absatz-Standardschriftart"/>
+    <w:link w:val="Untertitel"/>
+    <w:uiPriority w:val="11"/>
+    <w:rsid w:val="00AB66A9"/>
+    <w:rPr>
+      <w:color w:val="5A5A5A" w:themeColor="text1" w:themeTint="A5"/>
+      <w:spacing w:val="10"/>
+    </w:rPr>
+  </w:style>
+  <w:style w:type="character" w:styleId="Fett">
+    <w:name w:val="Strong"/>
+    <w:basedOn w:val="Absatz-Standardschriftart"/>
+    <w:uiPriority w:val="22"/>
+    <w:qFormat/>
+    <w:rsid w:val="00AB66A9"/>
+    <w:rPr>
+      <w:b/>
+      <w:bCs/>
+      <w:color w:val="000000" w:themeColor="text1"/>
+    </w:rPr>
+  </w:style>
+  <w:style w:type="character" w:styleId="Hervorhebung">
+    <w:name w:val="Emphasis"/>
+    <w:basedOn w:val="Absatz-Standardschriftart"/>
+    <w:uiPriority w:val="20"/>
+    <w:qFormat/>
+    <w:rsid w:val="00AB66A9"/>
+    <w:rPr>
+      <w:i/>
+      <w:iCs/>
+      <w:color w:val="auto"/>
+    </w:rPr>
+  </w:style>
+  <w:style w:type="paragraph" w:styleId="KeinLeerraum">
+    <w:name w:val="No Spacing"/>
+    <w:uiPriority w:val="1"/>
+    <w:qFormat/>
+    <w:rsid w:val="00AB66A9"/>
+    <w:pPr>
+      <w:spacing w:after="0" w:line="240" w:lineRule="auto"/>
+    </w:pPr>
+  </w:style>
+  <w:style w:type="paragraph" w:styleId="Zitat">
+    <w:name w:val="Quote"/>
+    <w:basedOn w:val="Standard"/>
+    <w:next w:val="Standard"/>
+    <w:link w:val="ZitatZchn"/>
+    <w:uiPriority w:val="29"/>
+    <w:qFormat/>
+    <w:rsid w:val="00AB66A9"/>
+    <w:pPr>
+      <w:spacing w:before="160"/>
+      <w:ind w:left="720" w:right="720"/>
+    </w:pPr>
+    <w:rPr>
+      <w:i/>
+      <w:iCs/>
+      <w:color w:val="000000" w:themeColor="text1"/>
+    </w:rPr>
+  </w:style>
+  <w:style w:type="character" w:customStyle="1" w:styleId="ZitatZchn">
+    <w:name w:val="Zitat Zchn"/>
+    <w:basedOn w:val="Absatz-Standardschriftart"/>
+    <w:link w:val="Zitat"/>
+    <w:uiPriority w:val="29"/>
+    <w:rsid w:val="00AB66A9"/>
+    <w:rPr>
+      <w:i/>
+      <w:iCs/>
+      <w:color w:val="000000" w:themeColor="text1"/>
+    </w:rPr>
+  </w:style>
+  <w:style w:type="paragraph" w:styleId="IntensivesZitat">
+    <w:name w:val="Intense Quote"/>
+    <w:basedOn w:val="Standard"/>
+    <w:next w:val="Standard"/>
+    <w:link w:val="IntensivesZitatZchn"/>
+    <w:uiPriority w:val="30"/>
+    <w:qFormat/>
+    <w:rsid w:val="00AB66A9"/>
+    <w:pPr>
+      <w:pBdr>
+        <w:top w:val="single" w:sz="24" w:space="1" w:color="F2F2F2" w:themeColor="background1" w:themeShade="F2"/>
+        <w:bottom w:val="single" w:sz="24" w:space="1" w:color="F2F2F2" w:themeColor="background1" w:themeShade="F2"/>
+      </w:pBdr>
+      <w:shd w:val="clear" w:color="auto" w:fill="F2F2F2" w:themeFill="background1" w:themeFillShade="F2"/>
+      <w:spacing w:before="240" w:after="240"/>
+      <w:ind w:left="936" w:right="936"/>
+      <w:jc w:val="center"/>
+    </w:pPr>
+    <w:rPr>
+      <w:color w:val="000000" w:themeColor="text1"/>
+    </w:rPr>
+  </w:style>
+  <w:style w:type="character" w:customStyle="1" w:styleId="IntensivesZitatZchn">
+    <w:name w:val="Intensives Zitat Zchn"/>
+    <w:basedOn w:val="Absatz-Standardschriftart"/>
+    <w:link w:val="IntensivesZitat"/>
+    <w:uiPriority w:val="30"/>
+    <w:rsid w:val="00AB66A9"/>
+    <w:rPr>
+      <w:color w:val="000000" w:themeColor="text1"/>
+      <w:shd w:val="clear" w:color="auto" w:fill="F2F2F2" w:themeFill="background1" w:themeFillShade="F2"/>
+    </w:rPr>
+  </w:style>
+  <w:style w:type="character" w:styleId="SchwacheHervorhebung">
+    <w:name w:val="Subtle Emphasis"/>
+    <w:basedOn w:val="Absatz-Standardschriftart"/>
+    <w:uiPriority w:val="19"/>
+    <w:qFormat/>
+    <w:rsid w:val="00AB66A9"/>
+    <w:rPr>
+      <w:i/>
+      <w:iCs/>
+      <w:color w:val="404040" w:themeColor="text1" w:themeTint="BF"/>
+    </w:rPr>
+  </w:style>
+  <w:style w:type="character" w:styleId="IntensiveHervorhebung">
+    <w:name w:val="Intense Emphasis"/>
+    <w:basedOn w:val="Absatz-Standardschriftart"/>
+    <w:uiPriority w:val="21"/>
+    <w:qFormat/>
+    <w:rsid w:val="00AB66A9"/>
+    <w:rPr>
+      <w:b/>
+      <w:bCs/>
+      <w:i/>
+      <w:iCs/>
+      <w:caps/>
+    </w:rPr>
+  </w:style>
+  <w:style w:type="character" w:styleId="SchwacherVerweis">
+    <w:name w:val="Subtle Reference"/>
+    <w:basedOn w:val="Absatz-Standardschriftart"/>
+    <w:uiPriority w:val="31"/>
+    <w:qFormat/>
+    <w:rsid w:val="00AB66A9"/>
+    <w:rPr>
+      <w:smallCaps/>
+      <w:color w:val="404040" w:themeColor="text1" w:themeTint="BF"/>
+      <w:u w:val="single" w:color="7F7F7F" w:themeColor="text1" w:themeTint="80"/>
+    </w:rPr>
+  </w:style>
+  <w:style w:type="character" w:styleId="IntensiverVerweis">
+    <w:name w:val="Intense Reference"/>
+    <w:basedOn w:val="Absatz-Standardschriftart"/>
+    <w:uiPriority w:val="32"/>
+    <w:qFormat/>
+    <w:rsid w:val="00AB66A9"/>
+    <w:rPr>
+      <w:b/>
+      <w:bCs/>
+      <w:smallCaps/>
+      <w:u w:val="single"/>
+    </w:rPr>
+  </w:style>
+  <w:style w:type="character" w:styleId="Buchtitel">
+    <w:name w:val="Book Title"/>
+    <w:basedOn w:val="Absatz-Standardschriftart"/>
+    <w:uiPriority w:val="33"/>
+    <w:qFormat/>
+    <w:rsid w:val="00AB66A9"/>
+    <w:rPr>
+      <w:b w:val="0"/>
+      <w:bCs w:val="0"/>
+      <w:smallCaps/>
+      <w:spacing w:val="5"/>
+    </w:rPr>
+  </w:style>
+  <w:style w:type="paragraph" w:styleId="Inhaltsverzeichnisberschrift">
+    <w:name w:val="TOC Heading"/>
+    <w:basedOn w:val="berschrift1"/>
+    <w:next w:val="Standard"/>
+    <w:uiPriority w:val="39"/>
+    <w:semiHidden/>
+    <w:unhideWhenUsed/>
+    <w:qFormat/>
+    <w:rsid w:val="00AB66A9"/>
+    <w:pPr>
+      <w:outlineLvl w:val="9"/>
+    </w:pPr>
   </w:style>
 </w:styles>
 </file>
@@ -1736,7 +2372,7 @@
 </file>
 
 <file path=customXml/itemProps1.xml><?xml version="1.0" encoding="utf-8"?>
-<ds:datastoreItem xmlns:ds="http://schemas.openxmlformats.org/officeDocument/2006/customXml" ds:itemID="{8CD783B9-2E6C-4FC1-A9CB-7D18BBB7A1BA}">
+<ds:datastoreItem xmlns:ds="http://schemas.openxmlformats.org/officeDocument/2006/customXml" ds:itemID="{430642D2-EF8A-4677-BCB0-8DED0D33BCAC}">
   <ds:schemaRefs>
     <ds:schemaRef ds:uri="http://schemas.openxmlformats.org/officeDocument/2006/bibliography"/>
   </ds:schemaRefs>
